--- a/Conteudo 4/ex024/Aprendendo iFrame.docx
+++ b/Conteudo 4/ex024/Aprendendo iFrame.docx
@@ -44,16 +44,40 @@
         </w:rPr>
         <w:t>&gt;</w:t>
       </w:r>
-      <w:r>
-        <w:rPr>
-          <w:rFonts w:ascii="Consolas" w:eastAsia="Times New Roman" w:hAnsi="Consolas" w:cs="Times New Roman"/>
-          <w:color w:val="D4D4D4"/>
-          <w:sz w:val="30"/>
-          <w:szCs w:val="30"/>
-          <w:lang w:eastAsia="pt-BR"/>
-        </w:rPr>
-        <w:t>Testeando o uso de um iFrame</w:t>
-      </w:r>
+      <w:proofErr w:type="spellStart"/>
+      <w:r>
+        <w:rPr>
+          <w:rFonts w:ascii="Consolas" w:eastAsia="Times New Roman" w:hAnsi="Consolas" w:cs="Times New Roman"/>
+          <w:color w:val="D4D4D4"/>
+          <w:sz w:val="30"/>
+          <w:szCs w:val="30"/>
+          <w:lang w:eastAsia="pt-BR"/>
+        </w:rPr>
+        <w:t>Testeando</w:t>
+      </w:r>
+      <w:proofErr w:type="spellEnd"/>
+      <w:r>
+        <w:rPr>
+          <w:rFonts w:ascii="Consolas" w:eastAsia="Times New Roman" w:hAnsi="Consolas" w:cs="Times New Roman"/>
+          <w:color w:val="D4D4D4"/>
+          <w:sz w:val="30"/>
+          <w:szCs w:val="30"/>
+          <w:lang w:eastAsia="pt-BR"/>
+        </w:rPr>
+        <w:t xml:space="preserve"> o uso de um </w:t>
+      </w:r>
+      <w:proofErr w:type="spellStart"/>
+      <w:r>
+        <w:rPr>
+          <w:rFonts w:ascii="Consolas" w:eastAsia="Times New Roman" w:hAnsi="Consolas" w:cs="Times New Roman"/>
+          <w:color w:val="D4D4D4"/>
+          <w:sz w:val="30"/>
+          <w:szCs w:val="30"/>
+          <w:lang w:eastAsia="pt-BR"/>
+        </w:rPr>
+        <w:t>iFrame</w:t>
+      </w:r>
+      <w:proofErr w:type="spellEnd"/>
       <w:r>
         <w:rPr>
           <w:rFonts w:ascii="Consolas" w:eastAsia="Times New Roman" w:hAnsi="Consolas" w:cs="Times New Roman"/>
@@ -180,6 +204,7 @@
         </w:rPr>
         <w:t>&lt;</w:t>
       </w:r>
+      <w:proofErr w:type="spellStart"/>
       <w:r>
         <w:rPr>
           <w:rFonts w:ascii="Consolas" w:eastAsia="Times New Roman" w:hAnsi="Consolas" w:cs="Times New Roman"/>
@@ -190,6 +215,7 @@
         </w:rPr>
         <w:t>iframe</w:t>
       </w:r>
+      <w:proofErr w:type="spellEnd"/>
       <w:r>
         <w:rPr>
           <w:rFonts w:ascii="Consolas" w:eastAsia="Times New Roman" w:hAnsi="Consolas" w:cs="Times New Roman"/>
@@ -200,6 +226,7 @@
         </w:rPr>
         <w:t xml:space="preserve"> </w:t>
       </w:r>
+      <w:proofErr w:type="spellStart"/>
       <w:r>
         <w:rPr>
           <w:rFonts w:ascii="Consolas" w:eastAsia="Times New Roman" w:hAnsi="Consolas" w:cs="Times New Roman"/>
@@ -210,6 +237,7 @@
         </w:rPr>
         <w:t>src</w:t>
       </w:r>
+      <w:proofErr w:type="spellEnd"/>
       <w:r>
         <w:rPr>
           <w:rFonts w:ascii="Consolas" w:eastAsia="Times New Roman" w:hAnsi="Consolas" w:cs="Times New Roman"/>
@@ -240,6 +268,7 @@
         </w:rPr>
         <w:t xml:space="preserve"> </w:t>
       </w:r>
+      <w:proofErr w:type="spellStart"/>
       <w:r>
         <w:rPr>
           <w:rFonts w:ascii="Consolas" w:eastAsia="Times New Roman" w:hAnsi="Consolas" w:cs="Times New Roman"/>
@@ -250,6 +279,7 @@
         </w:rPr>
         <w:t>frameborder</w:t>
       </w:r>
+      <w:proofErr w:type="spellEnd"/>
       <w:r>
         <w:rPr>
           <w:rFonts w:ascii="Consolas" w:eastAsia="Times New Roman" w:hAnsi="Consolas" w:cs="Times New Roman"/>
@@ -280,6 +310,7 @@
         </w:rPr>
         <w:t>&gt;&lt;/</w:t>
       </w:r>
+      <w:proofErr w:type="spellStart"/>
       <w:r>
         <w:rPr>
           <w:rFonts w:ascii="Consolas" w:eastAsia="Times New Roman" w:hAnsi="Consolas" w:cs="Times New Roman"/>
@@ -290,6 +321,7 @@
         </w:rPr>
         <w:t>iframe</w:t>
       </w:r>
+      <w:proofErr w:type="spellEnd"/>
       <w:r>
         <w:rPr>
           <w:rFonts w:ascii="Consolas" w:eastAsia="Times New Roman" w:hAnsi="Consolas" w:cs="Times New Roman"/>
@@ -354,7 +386,1423 @@
         <w:t>&gt;</w:t>
       </w:r>
     </w:p>
-    <w:p/>
+    <w:p>
+      <w:r>
+        <w:t>.</w:t>
+      </w:r>
+    </w:p>
+    <w:p>
+      <w:r>
+        <w:t>.</w:t>
+      </w:r>
+    </w:p>
+    <w:p>
+      <w:pPr>
+        <w:shd w:val="clear" w:color="auto" w:fill="1E1E1E"/>
+        <w:spacing w:after="0" w:line="405" w:lineRule="atLeast"/>
+        <w:rPr>
+          <w:rFonts w:ascii="Consolas" w:eastAsia="Times New Roman" w:hAnsi="Consolas" w:cs="Times New Roman"/>
+          <w:color w:val="D4D4D4"/>
+          <w:sz w:val="30"/>
+          <w:szCs w:val="30"/>
+          <w:lang w:eastAsia="pt-BR"/>
+        </w:rPr>
+      </w:pPr>
+      <w:r>
+        <w:rPr>
+          <w:rFonts w:ascii="Consolas" w:eastAsia="Times New Roman" w:hAnsi="Consolas" w:cs="Times New Roman"/>
+          <w:color w:val="808080"/>
+          <w:sz w:val="30"/>
+          <w:szCs w:val="30"/>
+          <w:lang w:eastAsia="pt-BR"/>
+        </w:rPr>
+        <w:t>&lt;</w:t>
+      </w:r>
+      <w:r>
+        <w:rPr>
+          <w:rFonts w:ascii="Consolas" w:eastAsia="Times New Roman" w:hAnsi="Consolas" w:cs="Times New Roman"/>
+          <w:color w:val="569CD6"/>
+          <w:sz w:val="30"/>
+          <w:szCs w:val="30"/>
+          <w:lang w:eastAsia="pt-BR"/>
+        </w:rPr>
+        <w:t>p</w:t>
+      </w:r>
+      <w:r>
+        <w:rPr>
+          <w:rFonts w:ascii="Consolas" w:eastAsia="Times New Roman" w:hAnsi="Consolas" w:cs="Times New Roman"/>
+          <w:color w:val="808080"/>
+          <w:sz w:val="30"/>
+          <w:szCs w:val="30"/>
+          <w:lang w:eastAsia="pt-BR"/>
+        </w:rPr>
+        <w:t>&gt;</w:t>
+      </w:r>
+      <w:r>
+        <w:rPr>
+          <w:rFonts w:ascii="Consolas" w:eastAsia="Times New Roman" w:hAnsi="Consolas" w:cs="Times New Roman"/>
+          <w:color w:val="D4D4D4"/>
+          <w:sz w:val="30"/>
+          <w:szCs w:val="30"/>
+          <w:lang w:eastAsia="pt-BR"/>
+        </w:rPr>
+        <w:t xml:space="preserve">Acessando o site do </w:t>
+      </w:r>
+    </w:p>
+    <w:p>
+      <w:pPr>
+        <w:shd w:val="clear" w:color="auto" w:fill="1E1E1E"/>
+        <w:spacing w:after="0" w:line="405" w:lineRule="atLeast"/>
+        <w:rPr>
+          <w:rFonts w:ascii="Consolas" w:eastAsia="Times New Roman" w:hAnsi="Consolas" w:cs="Times New Roman"/>
+          <w:color w:val="D4D4D4"/>
+          <w:sz w:val="30"/>
+          <w:szCs w:val="30"/>
+          <w:lang w:eastAsia="pt-BR"/>
+        </w:rPr>
+      </w:pPr>
+      <w:r>
+        <w:rPr>
+          <w:rFonts w:ascii="Consolas" w:eastAsia="Times New Roman" w:hAnsi="Consolas" w:cs="Times New Roman"/>
+          <w:color w:val="D4D4D4"/>
+          <w:sz w:val="30"/>
+          <w:szCs w:val="30"/>
+          <w:lang w:eastAsia="pt-BR"/>
+        </w:rPr>
+        <w:t xml:space="preserve">        </w:t>
+      </w:r>
+      <w:r>
+        <w:rPr>
+          <w:rFonts w:ascii="Consolas" w:eastAsia="Times New Roman" w:hAnsi="Consolas" w:cs="Times New Roman"/>
+          <w:color w:val="808080"/>
+          <w:sz w:val="30"/>
+          <w:szCs w:val="30"/>
+          <w:lang w:eastAsia="pt-BR"/>
+        </w:rPr>
+        <w:t>&lt;</w:t>
+      </w:r>
+      <w:proofErr w:type="spellStart"/>
+      <w:r>
+        <w:rPr>
+          <w:rFonts w:ascii="Consolas" w:eastAsia="Times New Roman" w:hAnsi="Consolas" w:cs="Times New Roman"/>
+          <w:color w:val="569CD6"/>
+          <w:sz w:val="30"/>
+          <w:szCs w:val="30"/>
+          <w:lang w:eastAsia="pt-BR"/>
+        </w:rPr>
+        <w:t>iframe</w:t>
+      </w:r>
+      <w:proofErr w:type="spellEnd"/>
+      <w:r>
+        <w:rPr>
+          <w:rFonts w:ascii="Consolas" w:eastAsia="Times New Roman" w:hAnsi="Consolas" w:cs="Times New Roman"/>
+          <w:color w:val="D4D4D4"/>
+          <w:sz w:val="30"/>
+          <w:szCs w:val="30"/>
+          <w:lang w:eastAsia="pt-BR"/>
+        </w:rPr>
+        <w:t xml:space="preserve"> </w:t>
+      </w:r>
+      <w:proofErr w:type="spellStart"/>
+      <w:r>
+        <w:rPr>
+          <w:rFonts w:ascii="Consolas" w:eastAsia="Times New Roman" w:hAnsi="Consolas" w:cs="Times New Roman"/>
+          <w:color w:val="9CDCFE"/>
+          <w:sz w:val="30"/>
+          <w:szCs w:val="30"/>
+          <w:lang w:eastAsia="pt-BR"/>
+        </w:rPr>
+        <w:t>src</w:t>
+      </w:r>
+      <w:proofErr w:type="spellEnd"/>
+      <w:r>
+        <w:rPr>
+          <w:rFonts w:ascii="Consolas" w:eastAsia="Times New Roman" w:hAnsi="Consolas" w:cs="Times New Roman"/>
+          <w:color w:val="D4D4D4"/>
+          <w:sz w:val="30"/>
+          <w:szCs w:val="30"/>
+          <w:lang w:eastAsia="pt-BR"/>
+        </w:rPr>
+        <w:t>=</w:t>
+      </w:r>
+      <w:r>
+        <w:rPr>
+          <w:rFonts w:ascii="Consolas" w:eastAsia="Times New Roman" w:hAnsi="Consolas" w:cs="Times New Roman"/>
+          <w:color w:val="CE9178"/>
+          <w:sz w:val="30"/>
+          <w:szCs w:val="30"/>
+          <w:lang w:eastAsia="pt-BR"/>
+        </w:rPr>
+        <w:t>"https://www.cursoemvideo.com"</w:t>
+      </w:r>
+      <w:r>
+        <w:rPr>
+          <w:rFonts w:ascii="Consolas" w:eastAsia="Times New Roman" w:hAnsi="Consolas" w:cs="Times New Roman"/>
+          <w:color w:val="D4D4D4"/>
+          <w:sz w:val="30"/>
+          <w:szCs w:val="30"/>
+          <w:lang w:eastAsia="pt-BR"/>
+        </w:rPr>
+        <w:t xml:space="preserve"> </w:t>
+      </w:r>
+      <w:proofErr w:type="spellStart"/>
+      <w:r>
+        <w:rPr>
+          <w:rFonts w:ascii="Consolas" w:eastAsia="Times New Roman" w:hAnsi="Consolas" w:cs="Times New Roman"/>
+          <w:color w:val="9CDCFE"/>
+          <w:sz w:val="30"/>
+          <w:szCs w:val="30"/>
+          <w:lang w:eastAsia="pt-BR"/>
+        </w:rPr>
+        <w:t>frameborder</w:t>
+      </w:r>
+      <w:proofErr w:type="spellEnd"/>
+      <w:r>
+        <w:rPr>
+          <w:rFonts w:ascii="Consolas" w:eastAsia="Times New Roman" w:hAnsi="Consolas" w:cs="Times New Roman"/>
+          <w:color w:val="D4D4D4"/>
+          <w:sz w:val="30"/>
+          <w:szCs w:val="30"/>
+          <w:lang w:eastAsia="pt-BR"/>
+        </w:rPr>
+        <w:t>=</w:t>
+      </w:r>
+      <w:r>
+        <w:rPr>
+          <w:rFonts w:ascii="Consolas" w:eastAsia="Times New Roman" w:hAnsi="Consolas" w:cs="Times New Roman"/>
+          <w:color w:val="CE9178"/>
+          <w:sz w:val="30"/>
+          <w:szCs w:val="30"/>
+          <w:lang w:eastAsia="pt-BR"/>
+        </w:rPr>
+        <w:t>"0"</w:t>
+      </w:r>
+      <w:r>
+        <w:rPr>
+          <w:rFonts w:ascii="Consolas" w:eastAsia="Times New Roman" w:hAnsi="Consolas" w:cs="Times New Roman"/>
+          <w:color w:val="808080"/>
+          <w:sz w:val="30"/>
+          <w:szCs w:val="30"/>
+          <w:lang w:eastAsia="pt-BR"/>
+        </w:rPr>
+        <w:t>&gt;&lt;/</w:t>
+      </w:r>
+      <w:proofErr w:type="spellStart"/>
+      <w:r>
+        <w:rPr>
+          <w:rFonts w:ascii="Consolas" w:eastAsia="Times New Roman" w:hAnsi="Consolas" w:cs="Times New Roman"/>
+          <w:color w:val="569CD6"/>
+          <w:sz w:val="30"/>
+          <w:szCs w:val="30"/>
+          <w:lang w:eastAsia="pt-BR"/>
+        </w:rPr>
+        <w:t>iframe</w:t>
+      </w:r>
+      <w:proofErr w:type="spellEnd"/>
+      <w:r>
+        <w:rPr>
+          <w:rFonts w:ascii="Consolas" w:eastAsia="Times New Roman" w:hAnsi="Consolas" w:cs="Times New Roman"/>
+          <w:color w:val="808080"/>
+          <w:sz w:val="30"/>
+          <w:szCs w:val="30"/>
+          <w:lang w:eastAsia="pt-BR"/>
+        </w:rPr>
+        <w:t>&gt;</w:t>
+      </w:r>
+    </w:p>
+    <w:p>
+      <w:pPr>
+        <w:shd w:val="clear" w:color="auto" w:fill="1E1E1E"/>
+        <w:spacing w:after="0" w:line="405" w:lineRule="atLeast"/>
+        <w:rPr>
+          <w:rFonts w:ascii="Consolas" w:eastAsia="Times New Roman" w:hAnsi="Consolas" w:cs="Times New Roman"/>
+          <w:color w:val="D4D4D4"/>
+          <w:sz w:val="30"/>
+          <w:szCs w:val="30"/>
+          <w:lang w:eastAsia="pt-BR"/>
+        </w:rPr>
+      </w:pPr>
+      <w:r>
+        <w:rPr>
+          <w:rFonts w:ascii="Consolas" w:eastAsia="Times New Roman" w:hAnsi="Consolas" w:cs="Times New Roman"/>
+          <w:color w:val="D4D4D4"/>
+          <w:sz w:val="30"/>
+          <w:szCs w:val="30"/>
+          <w:lang w:eastAsia="pt-BR"/>
+        </w:rPr>
+        <w:t>        para aprender a programar</w:t>
+      </w:r>
+      <w:r>
+        <w:rPr>
+          <w:rFonts w:ascii="Consolas" w:eastAsia="Times New Roman" w:hAnsi="Consolas" w:cs="Times New Roman"/>
+          <w:color w:val="808080"/>
+          <w:sz w:val="30"/>
+          <w:szCs w:val="30"/>
+          <w:lang w:eastAsia="pt-BR"/>
+        </w:rPr>
+        <w:t>&lt;/</w:t>
+      </w:r>
+      <w:r>
+        <w:rPr>
+          <w:rFonts w:ascii="Consolas" w:eastAsia="Times New Roman" w:hAnsi="Consolas" w:cs="Times New Roman"/>
+          <w:color w:val="569CD6"/>
+          <w:sz w:val="30"/>
+          <w:szCs w:val="30"/>
+          <w:lang w:eastAsia="pt-BR"/>
+        </w:rPr>
+        <w:t>p</w:t>
+      </w:r>
+      <w:r>
+        <w:rPr>
+          <w:rFonts w:ascii="Consolas" w:eastAsia="Times New Roman" w:hAnsi="Consolas" w:cs="Times New Roman"/>
+          <w:color w:val="808080"/>
+          <w:sz w:val="30"/>
+          <w:szCs w:val="30"/>
+          <w:lang w:eastAsia="pt-BR"/>
+        </w:rPr>
+        <w:t>&gt;</w:t>
+      </w:r>
+    </w:p>
+    <w:p>
+      <w:pPr>
+        <w:shd w:val="clear" w:color="auto" w:fill="1E1E1E"/>
+        <w:spacing w:after="0" w:line="405" w:lineRule="atLeast"/>
+        <w:rPr>
+          <w:rFonts w:ascii="Consolas" w:eastAsia="Times New Roman" w:hAnsi="Consolas" w:cs="Times New Roman"/>
+          <w:color w:val="D4D4D4"/>
+          <w:sz w:val="30"/>
+          <w:szCs w:val="30"/>
+          <w:lang w:eastAsia="pt-BR"/>
+        </w:rPr>
+      </w:pPr>
+      <w:r>
+        <w:rPr>
+          <w:rFonts w:ascii="Consolas" w:eastAsia="Times New Roman" w:hAnsi="Consolas" w:cs="Times New Roman"/>
+          <w:color w:val="D4D4D4"/>
+          <w:sz w:val="30"/>
+          <w:szCs w:val="30"/>
+          <w:lang w:eastAsia="pt-BR"/>
+        </w:rPr>
+        <w:t xml:space="preserve">        </w:t>
+      </w:r>
+      <w:r>
+        <w:rPr>
+          <w:rFonts w:ascii="Consolas" w:eastAsia="Times New Roman" w:hAnsi="Consolas" w:cs="Times New Roman"/>
+          <w:color w:val="808080"/>
+          <w:sz w:val="30"/>
+          <w:szCs w:val="30"/>
+          <w:lang w:eastAsia="pt-BR"/>
+        </w:rPr>
+        <w:t>&lt;</w:t>
+      </w:r>
+      <w:r>
+        <w:rPr>
+          <w:rFonts w:ascii="Consolas" w:eastAsia="Times New Roman" w:hAnsi="Consolas" w:cs="Times New Roman"/>
+          <w:color w:val="569CD6"/>
+          <w:sz w:val="30"/>
+          <w:szCs w:val="30"/>
+          <w:lang w:eastAsia="pt-BR"/>
+        </w:rPr>
+        <w:t>p</w:t>
+      </w:r>
+      <w:r>
+        <w:rPr>
+          <w:rFonts w:ascii="Consolas" w:eastAsia="Times New Roman" w:hAnsi="Consolas" w:cs="Times New Roman"/>
+          <w:color w:val="808080"/>
+          <w:sz w:val="30"/>
+          <w:szCs w:val="30"/>
+          <w:lang w:eastAsia="pt-BR"/>
+        </w:rPr>
+        <w:t>&gt;</w:t>
+      </w:r>
+      <w:r>
+        <w:rPr>
+          <w:rFonts w:ascii="Consolas" w:eastAsia="Times New Roman" w:hAnsi="Consolas" w:cs="Times New Roman"/>
+          <w:color w:val="D4D4D4"/>
+          <w:sz w:val="30"/>
+          <w:szCs w:val="30"/>
+          <w:lang w:eastAsia="pt-BR"/>
+        </w:rPr>
+        <w:t>Acessando o meu perfil no</w:t>
+      </w:r>
+    </w:p>
+    <w:p>
+      <w:pPr>
+        <w:shd w:val="clear" w:color="auto" w:fill="1E1E1E"/>
+        <w:spacing w:after="0" w:line="405" w:lineRule="atLeast"/>
+        <w:rPr>
+          <w:rFonts w:ascii="Consolas" w:eastAsia="Times New Roman" w:hAnsi="Consolas" w:cs="Times New Roman"/>
+          <w:color w:val="D4D4D4"/>
+          <w:sz w:val="30"/>
+          <w:szCs w:val="30"/>
+          <w:lang w:eastAsia="pt-BR"/>
+        </w:rPr>
+      </w:pPr>
+      <w:r>
+        <w:rPr>
+          <w:rFonts w:ascii="Consolas" w:eastAsia="Times New Roman" w:hAnsi="Consolas" w:cs="Times New Roman"/>
+          <w:color w:val="D4D4D4"/>
+          <w:sz w:val="30"/>
+          <w:szCs w:val="30"/>
+          <w:lang w:eastAsia="pt-BR"/>
+        </w:rPr>
+        <w:t xml:space="preserve">        </w:t>
+      </w:r>
+      <w:r>
+        <w:rPr>
+          <w:rFonts w:ascii="Consolas" w:eastAsia="Times New Roman" w:hAnsi="Consolas" w:cs="Times New Roman"/>
+          <w:color w:val="808080"/>
+          <w:sz w:val="30"/>
+          <w:szCs w:val="30"/>
+          <w:lang w:eastAsia="pt-BR"/>
+        </w:rPr>
+        <w:t>&lt;</w:t>
+      </w:r>
+      <w:proofErr w:type="spellStart"/>
+      <w:r>
+        <w:rPr>
+          <w:rFonts w:ascii="Consolas" w:eastAsia="Times New Roman" w:hAnsi="Consolas" w:cs="Times New Roman"/>
+          <w:color w:val="569CD6"/>
+          <w:sz w:val="30"/>
+          <w:szCs w:val="30"/>
+          <w:lang w:eastAsia="pt-BR"/>
+        </w:rPr>
+        <w:t>iframe</w:t>
+      </w:r>
+      <w:proofErr w:type="spellEnd"/>
+      <w:r>
+        <w:rPr>
+          <w:rFonts w:ascii="Consolas" w:eastAsia="Times New Roman" w:hAnsi="Consolas" w:cs="Times New Roman"/>
+          <w:color w:val="D4D4D4"/>
+          <w:sz w:val="30"/>
+          <w:szCs w:val="30"/>
+          <w:lang w:eastAsia="pt-BR"/>
+        </w:rPr>
+        <w:t xml:space="preserve"> </w:t>
+      </w:r>
+      <w:proofErr w:type="spellStart"/>
+      <w:r>
+        <w:rPr>
+          <w:rFonts w:ascii="Consolas" w:eastAsia="Times New Roman" w:hAnsi="Consolas" w:cs="Times New Roman"/>
+          <w:color w:val="9CDCFE"/>
+          <w:sz w:val="30"/>
+          <w:szCs w:val="30"/>
+          <w:lang w:eastAsia="pt-BR"/>
+        </w:rPr>
+        <w:t>src</w:t>
+      </w:r>
+      <w:proofErr w:type="spellEnd"/>
+      <w:r>
+        <w:rPr>
+          <w:rFonts w:ascii="Consolas" w:eastAsia="Times New Roman" w:hAnsi="Consolas" w:cs="Times New Roman"/>
+          <w:color w:val="D4D4D4"/>
+          <w:sz w:val="30"/>
+          <w:szCs w:val="30"/>
+          <w:lang w:eastAsia="pt-BR"/>
+        </w:rPr>
+        <w:t>=</w:t>
+      </w:r>
+      <w:r>
+        <w:rPr>
+          <w:rFonts w:ascii="Consolas" w:eastAsia="Times New Roman" w:hAnsi="Consolas" w:cs="Times New Roman"/>
+          <w:color w:val="CE9178"/>
+          <w:sz w:val="30"/>
+          <w:szCs w:val="30"/>
+          <w:lang w:eastAsia="pt-BR"/>
+        </w:rPr>
+        <w:t>"https://github.com/</w:t>
+      </w:r>
+      <w:proofErr w:type="spellStart"/>
+      <w:r>
+        <w:rPr>
+          <w:rFonts w:ascii="Consolas" w:eastAsia="Times New Roman" w:hAnsi="Consolas" w:cs="Times New Roman"/>
+          <w:color w:val="CE9178"/>
+          <w:sz w:val="30"/>
+          <w:szCs w:val="30"/>
+          <w:lang w:eastAsia="pt-BR"/>
+        </w:rPr>
+        <w:t>Guitis</w:t>
+      </w:r>
+      <w:proofErr w:type="spellEnd"/>
+      <w:r>
+        <w:rPr>
+          <w:rFonts w:ascii="Consolas" w:eastAsia="Times New Roman" w:hAnsi="Consolas" w:cs="Times New Roman"/>
+          <w:color w:val="CE9178"/>
+          <w:sz w:val="30"/>
+          <w:szCs w:val="30"/>
+          <w:lang w:eastAsia="pt-BR"/>
+        </w:rPr>
+        <w:t>"</w:t>
+      </w:r>
+      <w:r>
+        <w:rPr>
+          <w:rFonts w:ascii="Consolas" w:eastAsia="Times New Roman" w:hAnsi="Consolas" w:cs="Times New Roman"/>
+          <w:color w:val="D4D4D4"/>
+          <w:sz w:val="30"/>
+          <w:szCs w:val="30"/>
+          <w:lang w:eastAsia="pt-BR"/>
+        </w:rPr>
+        <w:t xml:space="preserve"> </w:t>
+      </w:r>
+      <w:proofErr w:type="spellStart"/>
+      <w:r>
+        <w:rPr>
+          <w:rFonts w:ascii="Consolas" w:eastAsia="Times New Roman" w:hAnsi="Consolas" w:cs="Times New Roman"/>
+          <w:color w:val="9CDCFE"/>
+          <w:sz w:val="30"/>
+          <w:szCs w:val="30"/>
+          <w:lang w:eastAsia="pt-BR"/>
+        </w:rPr>
+        <w:t>frameborder</w:t>
+      </w:r>
+      <w:proofErr w:type="spellEnd"/>
+      <w:r>
+        <w:rPr>
+          <w:rFonts w:ascii="Consolas" w:eastAsia="Times New Roman" w:hAnsi="Consolas" w:cs="Times New Roman"/>
+          <w:color w:val="D4D4D4"/>
+          <w:sz w:val="30"/>
+          <w:szCs w:val="30"/>
+          <w:lang w:eastAsia="pt-BR"/>
+        </w:rPr>
+        <w:t>=</w:t>
+      </w:r>
+      <w:r>
+        <w:rPr>
+          <w:rFonts w:ascii="Consolas" w:eastAsia="Times New Roman" w:hAnsi="Consolas" w:cs="Times New Roman"/>
+          <w:color w:val="CE9178"/>
+          <w:sz w:val="30"/>
+          <w:szCs w:val="30"/>
+          <w:lang w:eastAsia="pt-BR"/>
+        </w:rPr>
+        <w:t>"0"</w:t>
+      </w:r>
+      <w:r>
+        <w:rPr>
+          <w:rFonts w:ascii="Consolas" w:eastAsia="Times New Roman" w:hAnsi="Consolas" w:cs="Times New Roman"/>
+          <w:color w:val="808080"/>
+          <w:sz w:val="30"/>
+          <w:szCs w:val="30"/>
+          <w:lang w:eastAsia="pt-BR"/>
+        </w:rPr>
+        <w:t>&gt;</w:t>
+      </w:r>
+    </w:p>
+    <w:p>
+      <w:pPr>
+        <w:shd w:val="clear" w:color="auto" w:fill="1E1E1E"/>
+        <w:spacing w:after="0" w:line="405" w:lineRule="atLeast"/>
+        <w:rPr>
+          <w:rFonts w:ascii="Consolas" w:eastAsia="Times New Roman" w:hAnsi="Consolas" w:cs="Times New Roman"/>
+          <w:color w:val="D4D4D4"/>
+          <w:sz w:val="30"/>
+          <w:szCs w:val="30"/>
+          <w:lang w:eastAsia="pt-BR"/>
+        </w:rPr>
+      </w:pPr>
+      <w:r>
+        <w:rPr>
+          <w:rFonts w:ascii="Consolas" w:eastAsia="Times New Roman" w:hAnsi="Consolas" w:cs="Times New Roman"/>
+          <w:color w:val="D4D4D4"/>
+          <w:sz w:val="30"/>
+          <w:szCs w:val="30"/>
+          <w:lang w:eastAsia="pt-BR"/>
+        </w:rPr>
+        <w:t>           </w:t>
+      </w:r>
+      <w:r>
+        <w:rPr>
+          <w:rFonts w:ascii="Consolas" w:eastAsia="Times New Roman" w:hAnsi="Consolas" w:cs="Times New Roman"/>
+          <w:color w:val="808080"/>
+          <w:sz w:val="30"/>
+          <w:szCs w:val="30"/>
+          <w:lang w:eastAsia="pt-BR"/>
+        </w:rPr>
+        <w:t>&lt;</w:t>
+      </w:r>
+      <w:r>
+        <w:rPr>
+          <w:rFonts w:ascii="Consolas" w:eastAsia="Times New Roman" w:hAnsi="Consolas" w:cs="Times New Roman"/>
+          <w:color w:val="569CD6"/>
+          <w:sz w:val="30"/>
+          <w:szCs w:val="30"/>
+          <w:lang w:eastAsia="pt-BR"/>
+        </w:rPr>
+        <w:t>a</w:t>
+      </w:r>
+      <w:r>
+        <w:rPr>
+          <w:rFonts w:ascii="Consolas" w:eastAsia="Times New Roman" w:hAnsi="Consolas" w:cs="Times New Roman"/>
+          <w:color w:val="D4D4D4"/>
+          <w:sz w:val="30"/>
+          <w:szCs w:val="30"/>
+          <w:lang w:eastAsia="pt-BR"/>
+        </w:rPr>
+        <w:t xml:space="preserve"> </w:t>
+      </w:r>
+      <w:proofErr w:type="spellStart"/>
+      <w:r>
+        <w:rPr>
+          <w:rFonts w:ascii="Consolas" w:eastAsia="Times New Roman" w:hAnsi="Consolas" w:cs="Times New Roman"/>
+          <w:color w:val="9CDCFE"/>
+          <w:sz w:val="30"/>
+          <w:szCs w:val="30"/>
+          <w:lang w:eastAsia="pt-BR"/>
+        </w:rPr>
+        <w:t>href</w:t>
+      </w:r>
+      <w:proofErr w:type="spellEnd"/>
+      <w:r>
+        <w:rPr>
+          <w:rFonts w:ascii="Consolas" w:eastAsia="Times New Roman" w:hAnsi="Consolas" w:cs="Times New Roman"/>
+          <w:color w:val="D4D4D4"/>
+          <w:sz w:val="30"/>
+          <w:szCs w:val="30"/>
+          <w:lang w:eastAsia="pt-BR"/>
+        </w:rPr>
+        <w:t>=</w:t>
+      </w:r>
+      <w:r>
+        <w:rPr>
+          <w:rFonts w:ascii="Consolas" w:eastAsia="Times New Roman" w:hAnsi="Consolas" w:cs="Times New Roman"/>
+          <w:color w:val="CE9178"/>
+          <w:sz w:val="30"/>
+          <w:szCs w:val="30"/>
+          <w:lang w:eastAsia="pt-BR"/>
+        </w:rPr>
+        <w:t>"https://github.com/</w:t>
+      </w:r>
+      <w:proofErr w:type="spellStart"/>
+      <w:r>
+        <w:rPr>
+          <w:rFonts w:ascii="Consolas" w:eastAsia="Times New Roman" w:hAnsi="Consolas" w:cs="Times New Roman"/>
+          <w:color w:val="CE9178"/>
+          <w:sz w:val="30"/>
+          <w:szCs w:val="30"/>
+          <w:lang w:eastAsia="pt-BR"/>
+        </w:rPr>
+        <w:t>Guitis</w:t>
+      </w:r>
+      <w:proofErr w:type="spellEnd"/>
+      <w:r>
+        <w:rPr>
+          <w:rFonts w:ascii="Consolas" w:eastAsia="Times New Roman" w:hAnsi="Consolas" w:cs="Times New Roman"/>
+          <w:color w:val="CE9178"/>
+          <w:sz w:val="30"/>
+          <w:szCs w:val="30"/>
+          <w:lang w:eastAsia="pt-BR"/>
+        </w:rPr>
+        <w:t>"</w:t>
+      </w:r>
+      <w:r>
+        <w:rPr>
+          <w:rFonts w:ascii="Consolas" w:eastAsia="Times New Roman" w:hAnsi="Consolas" w:cs="Times New Roman"/>
+          <w:color w:val="D4D4D4"/>
+          <w:sz w:val="30"/>
+          <w:szCs w:val="30"/>
+          <w:lang w:eastAsia="pt-BR"/>
+        </w:rPr>
+        <w:t xml:space="preserve"> </w:t>
+      </w:r>
+      <w:r>
+        <w:rPr>
+          <w:rFonts w:ascii="Consolas" w:eastAsia="Times New Roman" w:hAnsi="Consolas" w:cs="Times New Roman"/>
+          <w:color w:val="9CDCFE"/>
+          <w:sz w:val="30"/>
+          <w:szCs w:val="30"/>
+          <w:lang w:eastAsia="pt-BR"/>
+        </w:rPr>
+        <w:t>target</w:t>
+      </w:r>
+      <w:r>
+        <w:rPr>
+          <w:rFonts w:ascii="Consolas" w:eastAsia="Times New Roman" w:hAnsi="Consolas" w:cs="Times New Roman"/>
+          <w:color w:val="D4D4D4"/>
+          <w:sz w:val="30"/>
+          <w:szCs w:val="30"/>
+          <w:lang w:eastAsia="pt-BR"/>
+        </w:rPr>
+        <w:t>=</w:t>
+      </w:r>
+      <w:r>
+        <w:rPr>
+          <w:rFonts w:ascii="Consolas" w:eastAsia="Times New Roman" w:hAnsi="Consolas" w:cs="Times New Roman"/>
+          <w:color w:val="CE9178"/>
+          <w:sz w:val="30"/>
+          <w:szCs w:val="30"/>
+          <w:lang w:eastAsia="pt-BR"/>
+        </w:rPr>
+        <w:t>"_</w:t>
+      </w:r>
+      <w:proofErr w:type="spellStart"/>
+      <w:r>
+        <w:rPr>
+          <w:rFonts w:ascii="Consolas" w:eastAsia="Times New Roman" w:hAnsi="Consolas" w:cs="Times New Roman"/>
+          <w:color w:val="CE9178"/>
+          <w:sz w:val="30"/>
+          <w:szCs w:val="30"/>
+          <w:lang w:eastAsia="pt-BR"/>
+        </w:rPr>
+        <w:t>blank</w:t>
+      </w:r>
+      <w:proofErr w:type="spellEnd"/>
+      <w:r>
+        <w:rPr>
+          <w:rFonts w:ascii="Consolas" w:eastAsia="Times New Roman" w:hAnsi="Consolas" w:cs="Times New Roman"/>
+          <w:color w:val="CE9178"/>
+          <w:sz w:val="30"/>
+          <w:szCs w:val="30"/>
+          <w:lang w:eastAsia="pt-BR"/>
+        </w:rPr>
+        <w:t>"</w:t>
+      </w:r>
+      <w:r>
+        <w:rPr>
+          <w:rFonts w:ascii="Consolas" w:eastAsia="Times New Roman" w:hAnsi="Consolas" w:cs="Times New Roman"/>
+          <w:color w:val="808080"/>
+          <w:sz w:val="30"/>
+          <w:szCs w:val="30"/>
+          <w:lang w:eastAsia="pt-BR"/>
+        </w:rPr>
+        <w:t>&gt;</w:t>
+      </w:r>
+      <w:r>
+        <w:rPr>
+          <w:rFonts w:ascii="Consolas" w:eastAsia="Times New Roman" w:hAnsi="Consolas" w:cs="Times New Roman"/>
+          <w:color w:val="D4D4D4"/>
+          <w:sz w:val="30"/>
+          <w:szCs w:val="30"/>
+          <w:lang w:eastAsia="pt-BR"/>
+        </w:rPr>
+        <w:t>GitHub</w:t>
+      </w:r>
+      <w:r>
+        <w:rPr>
+          <w:rFonts w:ascii="Consolas" w:eastAsia="Times New Roman" w:hAnsi="Consolas" w:cs="Times New Roman"/>
+          <w:color w:val="808080"/>
+          <w:sz w:val="30"/>
+          <w:szCs w:val="30"/>
+          <w:lang w:eastAsia="pt-BR"/>
+        </w:rPr>
+        <w:t>&lt;/</w:t>
+      </w:r>
+      <w:r>
+        <w:rPr>
+          <w:rFonts w:ascii="Consolas" w:eastAsia="Times New Roman" w:hAnsi="Consolas" w:cs="Times New Roman"/>
+          <w:color w:val="569CD6"/>
+          <w:sz w:val="30"/>
+          <w:szCs w:val="30"/>
+          <w:lang w:eastAsia="pt-BR"/>
+        </w:rPr>
+        <w:t>a</w:t>
+      </w:r>
+      <w:r>
+        <w:rPr>
+          <w:rFonts w:ascii="Consolas" w:eastAsia="Times New Roman" w:hAnsi="Consolas" w:cs="Times New Roman"/>
+          <w:color w:val="808080"/>
+          <w:sz w:val="30"/>
+          <w:szCs w:val="30"/>
+          <w:lang w:eastAsia="pt-BR"/>
+        </w:rPr>
+        <w:t>&gt;</w:t>
+      </w:r>
+    </w:p>
+    <w:p>
+      <w:pPr>
+        <w:shd w:val="clear" w:color="auto" w:fill="1E1E1E"/>
+        <w:spacing w:after="0" w:line="405" w:lineRule="atLeast"/>
+        <w:rPr>
+          <w:rFonts w:ascii="Consolas" w:eastAsia="Times New Roman" w:hAnsi="Consolas" w:cs="Times New Roman"/>
+          <w:color w:val="D4D4D4"/>
+          <w:sz w:val="30"/>
+          <w:szCs w:val="30"/>
+          <w:lang w:eastAsia="pt-BR"/>
+        </w:rPr>
+      </w:pPr>
+      <w:r>
+        <w:rPr>
+          <w:rFonts w:ascii="Consolas" w:eastAsia="Times New Roman" w:hAnsi="Consolas" w:cs="Times New Roman"/>
+          <w:color w:val="D4D4D4"/>
+          <w:sz w:val="30"/>
+          <w:szCs w:val="30"/>
+          <w:lang w:eastAsia="pt-BR"/>
+        </w:rPr>
+        <w:t xml:space="preserve">        </w:t>
+      </w:r>
+      <w:r>
+        <w:rPr>
+          <w:rFonts w:ascii="Consolas" w:eastAsia="Times New Roman" w:hAnsi="Consolas" w:cs="Times New Roman"/>
+          <w:color w:val="808080"/>
+          <w:sz w:val="30"/>
+          <w:szCs w:val="30"/>
+          <w:lang w:eastAsia="pt-BR"/>
+        </w:rPr>
+        <w:t>&lt;/</w:t>
+      </w:r>
+      <w:proofErr w:type="spellStart"/>
+      <w:r>
+        <w:rPr>
+          <w:rFonts w:ascii="Consolas" w:eastAsia="Times New Roman" w:hAnsi="Consolas" w:cs="Times New Roman"/>
+          <w:color w:val="569CD6"/>
+          <w:sz w:val="30"/>
+          <w:szCs w:val="30"/>
+          <w:lang w:eastAsia="pt-BR"/>
+        </w:rPr>
+        <w:t>iframe</w:t>
+      </w:r>
+      <w:proofErr w:type="spellEnd"/>
+      <w:r>
+        <w:rPr>
+          <w:rFonts w:ascii="Consolas" w:eastAsia="Times New Roman" w:hAnsi="Consolas" w:cs="Times New Roman"/>
+          <w:color w:val="808080"/>
+          <w:sz w:val="30"/>
+          <w:szCs w:val="30"/>
+          <w:lang w:eastAsia="pt-BR"/>
+        </w:rPr>
+        <w:t>&gt;</w:t>
+      </w:r>
+    </w:p>
+    <w:p>
+      <w:pPr>
+        <w:shd w:val="clear" w:color="auto" w:fill="1E1E1E"/>
+        <w:spacing w:after="0" w:line="405" w:lineRule="atLeast"/>
+        <w:rPr>
+          <w:rFonts w:ascii="Consolas" w:eastAsia="Times New Roman" w:hAnsi="Consolas" w:cs="Times New Roman"/>
+          <w:color w:val="D4D4D4"/>
+          <w:sz w:val="30"/>
+          <w:szCs w:val="30"/>
+          <w:lang w:eastAsia="pt-BR"/>
+        </w:rPr>
+      </w:pPr>
+      <w:r>
+        <w:rPr>
+          <w:rFonts w:ascii="Consolas" w:eastAsia="Times New Roman" w:hAnsi="Consolas" w:cs="Times New Roman"/>
+          <w:color w:val="D4D4D4"/>
+          <w:sz w:val="30"/>
+          <w:szCs w:val="30"/>
+          <w:lang w:eastAsia="pt-BR"/>
+        </w:rPr>
+        <w:t>         </w:t>
+      </w:r>
+      <w:r>
+        <w:rPr>
+          <w:rFonts w:ascii="Consolas" w:eastAsia="Times New Roman" w:hAnsi="Consolas" w:cs="Times New Roman"/>
+          <w:color w:val="808080"/>
+          <w:sz w:val="30"/>
+          <w:szCs w:val="30"/>
+          <w:lang w:eastAsia="pt-BR"/>
+        </w:rPr>
+        <w:t>&lt;/</w:t>
+      </w:r>
+      <w:r>
+        <w:rPr>
+          <w:rFonts w:ascii="Consolas" w:eastAsia="Times New Roman" w:hAnsi="Consolas" w:cs="Times New Roman"/>
+          <w:color w:val="569CD6"/>
+          <w:sz w:val="30"/>
+          <w:szCs w:val="30"/>
+          <w:lang w:eastAsia="pt-BR"/>
+        </w:rPr>
+        <w:t>p</w:t>
+      </w:r>
+      <w:r>
+        <w:rPr>
+          <w:rFonts w:ascii="Consolas" w:eastAsia="Times New Roman" w:hAnsi="Consolas" w:cs="Times New Roman"/>
+          <w:color w:val="808080"/>
+          <w:sz w:val="30"/>
+          <w:szCs w:val="30"/>
+          <w:lang w:eastAsia="pt-BR"/>
+        </w:rPr>
+        <w:t>&gt;</w:t>
+      </w:r>
+    </w:p>
+    <w:p>
+      <w:pPr>
+        <w:shd w:val="clear" w:color="auto" w:fill="1E1E1E"/>
+        <w:spacing w:after="0" w:line="405" w:lineRule="atLeast"/>
+        <w:rPr>
+          <w:rFonts w:ascii="Consolas" w:eastAsia="Times New Roman" w:hAnsi="Consolas" w:cs="Times New Roman"/>
+          <w:color w:val="D4D4D4"/>
+          <w:sz w:val="30"/>
+          <w:szCs w:val="30"/>
+          <w:lang w:eastAsia="pt-BR"/>
+        </w:rPr>
+      </w:pPr>
+      <w:r>
+        <w:rPr>
+          <w:rFonts w:ascii="Consolas" w:eastAsia="Times New Roman" w:hAnsi="Consolas" w:cs="Times New Roman"/>
+          <w:color w:val="808080"/>
+          <w:sz w:val="30"/>
+          <w:szCs w:val="30"/>
+          <w:lang w:eastAsia="pt-BR"/>
+        </w:rPr>
+        <w:t>&lt;</w:t>
+      </w:r>
+      <w:proofErr w:type="spellStart"/>
+      <w:r>
+        <w:rPr>
+          <w:rFonts w:ascii="Consolas" w:eastAsia="Times New Roman" w:hAnsi="Consolas" w:cs="Times New Roman"/>
+          <w:color w:val="569CD6"/>
+          <w:sz w:val="30"/>
+          <w:szCs w:val="30"/>
+          <w:lang w:eastAsia="pt-BR"/>
+        </w:rPr>
+        <w:t>iframe</w:t>
+      </w:r>
+      <w:proofErr w:type="spellEnd"/>
+      <w:r>
+        <w:rPr>
+          <w:rFonts w:ascii="Consolas" w:eastAsia="Times New Roman" w:hAnsi="Consolas" w:cs="Times New Roman"/>
+          <w:color w:val="D4D4D4"/>
+          <w:sz w:val="30"/>
+          <w:szCs w:val="30"/>
+          <w:lang w:eastAsia="pt-BR"/>
+        </w:rPr>
+        <w:t xml:space="preserve"> </w:t>
+      </w:r>
+      <w:proofErr w:type="spellStart"/>
+      <w:r>
+        <w:rPr>
+          <w:rFonts w:ascii="Consolas" w:eastAsia="Times New Roman" w:hAnsi="Consolas" w:cs="Times New Roman"/>
+          <w:color w:val="9CDCFE"/>
+          <w:sz w:val="30"/>
+          <w:szCs w:val="30"/>
+          <w:lang w:eastAsia="pt-BR"/>
+        </w:rPr>
+        <w:t>src</w:t>
+      </w:r>
+      <w:proofErr w:type="spellEnd"/>
+      <w:r>
+        <w:rPr>
+          <w:rFonts w:ascii="Consolas" w:eastAsia="Times New Roman" w:hAnsi="Consolas" w:cs="Times New Roman"/>
+          <w:color w:val="D4D4D4"/>
+          <w:sz w:val="30"/>
+          <w:szCs w:val="30"/>
+          <w:lang w:eastAsia="pt-BR"/>
+        </w:rPr>
+        <w:t>=</w:t>
+      </w:r>
+      <w:r>
+        <w:rPr>
+          <w:rFonts w:ascii="Consolas" w:eastAsia="Times New Roman" w:hAnsi="Consolas" w:cs="Times New Roman"/>
+          <w:color w:val="CE9178"/>
+          <w:sz w:val="30"/>
+          <w:szCs w:val="30"/>
+          <w:lang w:eastAsia="pt-BR"/>
+        </w:rPr>
+        <w:t>"https://www.cursoemvideo.com"</w:t>
+      </w:r>
+      <w:r>
+        <w:rPr>
+          <w:rFonts w:ascii="Consolas" w:eastAsia="Times New Roman" w:hAnsi="Consolas" w:cs="Times New Roman"/>
+          <w:color w:val="D4D4D4"/>
+          <w:sz w:val="30"/>
+          <w:szCs w:val="30"/>
+          <w:lang w:eastAsia="pt-BR"/>
+        </w:rPr>
+        <w:t xml:space="preserve"> </w:t>
+      </w:r>
+      <w:proofErr w:type="spellStart"/>
+      <w:r>
+        <w:rPr>
+          <w:rFonts w:ascii="Consolas" w:eastAsia="Times New Roman" w:hAnsi="Consolas" w:cs="Times New Roman"/>
+          <w:color w:val="9CDCFE"/>
+          <w:sz w:val="30"/>
+          <w:szCs w:val="30"/>
+          <w:lang w:eastAsia="pt-BR"/>
+        </w:rPr>
+        <w:t>frameborder</w:t>
+      </w:r>
+      <w:proofErr w:type="spellEnd"/>
+      <w:r>
+        <w:rPr>
+          <w:rFonts w:ascii="Consolas" w:eastAsia="Times New Roman" w:hAnsi="Consolas" w:cs="Times New Roman"/>
+          <w:color w:val="D4D4D4"/>
+          <w:sz w:val="30"/>
+          <w:szCs w:val="30"/>
+          <w:lang w:eastAsia="pt-BR"/>
+        </w:rPr>
+        <w:t>=</w:t>
+      </w:r>
+      <w:r>
+        <w:rPr>
+          <w:rFonts w:ascii="Consolas" w:eastAsia="Times New Roman" w:hAnsi="Consolas" w:cs="Times New Roman"/>
+          <w:color w:val="CE9178"/>
+          <w:sz w:val="30"/>
+          <w:szCs w:val="30"/>
+          <w:lang w:eastAsia="pt-BR"/>
+        </w:rPr>
+        <w:t>"0"</w:t>
+      </w:r>
+      <w:r>
+        <w:rPr>
+          <w:rFonts w:ascii="Consolas" w:eastAsia="Times New Roman" w:hAnsi="Consolas" w:cs="Times New Roman"/>
+          <w:color w:val="D4D4D4"/>
+          <w:sz w:val="30"/>
+          <w:szCs w:val="30"/>
+          <w:lang w:eastAsia="pt-BR"/>
+        </w:rPr>
+        <w:t xml:space="preserve"> </w:t>
+      </w:r>
+      <w:proofErr w:type="spellStart"/>
+      <w:r>
+        <w:rPr>
+          <w:rFonts w:ascii="Consolas" w:eastAsia="Times New Roman" w:hAnsi="Consolas" w:cs="Times New Roman"/>
+          <w:color w:val="9CDCFE"/>
+          <w:sz w:val="30"/>
+          <w:szCs w:val="30"/>
+          <w:lang w:eastAsia="pt-BR"/>
+        </w:rPr>
+        <w:t>height</w:t>
+      </w:r>
+      <w:proofErr w:type="spellEnd"/>
+      <w:r>
+        <w:rPr>
+          <w:rFonts w:ascii="Consolas" w:eastAsia="Times New Roman" w:hAnsi="Consolas" w:cs="Times New Roman"/>
+          <w:color w:val="D4D4D4"/>
+          <w:sz w:val="30"/>
+          <w:szCs w:val="30"/>
+          <w:lang w:eastAsia="pt-BR"/>
+        </w:rPr>
+        <w:t>=</w:t>
+      </w:r>
+      <w:r>
+        <w:rPr>
+          <w:rFonts w:ascii="Consolas" w:eastAsia="Times New Roman" w:hAnsi="Consolas" w:cs="Times New Roman"/>
+          <w:color w:val="CE9178"/>
+          <w:sz w:val="30"/>
+          <w:szCs w:val="30"/>
+          <w:lang w:eastAsia="pt-BR"/>
+        </w:rPr>
+        <w:t>"500"</w:t>
+      </w:r>
+      <w:r>
+        <w:rPr>
+          <w:rFonts w:ascii="Consolas" w:eastAsia="Times New Roman" w:hAnsi="Consolas" w:cs="Times New Roman"/>
+          <w:color w:val="D4D4D4"/>
+          <w:sz w:val="30"/>
+          <w:szCs w:val="30"/>
+          <w:lang w:eastAsia="pt-BR"/>
+        </w:rPr>
+        <w:t xml:space="preserve"> </w:t>
+      </w:r>
+      <w:proofErr w:type="spellStart"/>
+      <w:r>
+        <w:rPr>
+          <w:rFonts w:ascii="Consolas" w:eastAsia="Times New Roman" w:hAnsi="Consolas" w:cs="Times New Roman"/>
+          <w:color w:val="9CDCFE"/>
+          <w:sz w:val="30"/>
+          <w:szCs w:val="30"/>
+          <w:lang w:eastAsia="pt-BR"/>
+        </w:rPr>
+        <w:t>width</w:t>
+      </w:r>
+      <w:proofErr w:type="spellEnd"/>
+      <w:r>
+        <w:rPr>
+          <w:rFonts w:ascii="Consolas" w:eastAsia="Times New Roman" w:hAnsi="Consolas" w:cs="Times New Roman"/>
+          <w:color w:val="D4D4D4"/>
+          <w:sz w:val="30"/>
+          <w:szCs w:val="30"/>
+          <w:lang w:eastAsia="pt-BR"/>
+        </w:rPr>
+        <w:t>=</w:t>
+      </w:r>
+      <w:r>
+        <w:rPr>
+          <w:rFonts w:ascii="Consolas" w:eastAsia="Times New Roman" w:hAnsi="Consolas" w:cs="Times New Roman"/>
+          <w:color w:val="CE9178"/>
+          <w:sz w:val="30"/>
+          <w:szCs w:val="30"/>
+          <w:lang w:eastAsia="pt-BR"/>
+        </w:rPr>
+        <w:t>"500"</w:t>
+      </w:r>
+      <w:r>
+        <w:rPr>
+          <w:rFonts w:ascii="Consolas" w:eastAsia="Times New Roman" w:hAnsi="Consolas" w:cs="Times New Roman"/>
+          <w:color w:val="808080"/>
+          <w:sz w:val="30"/>
+          <w:szCs w:val="30"/>
+          <w:lang w:eastAsia="pt-BR"/>
+        </w:rPr>
+        <w:t>&gt;&lt;/</w:t>
+      </w:r>
+      <w:proofErr w:type="spellStart"/>
+      <w:r>
+        <w:rPr>
+          <w:rFonts w:ascii="Consolas" w:eastAsia="Times New Roman" w:hAnsi="Consolas" w:cs="Times New Roman"/>
+          <w:color w:val="569CD6"/>
+          <w:sz w:val="30"/>
+          <w:szCs w:val="30"/>
+          <w:lang w:eastAsia="pt-BR"/>
+        </w:rPr>
+        <w:t>iframe</w:t>
+      </w:r>
+      <w:proofErr w:type="spellEnd"/>
+      <w:r>
+        <w:rPr>
+          <w:rFonts w:ascii="Consolas" w:eastAsia="Times New Roman" w:hAnsi="Consolas" w:cs="Times New Roman"/>
+          <w:color w:val="808080"/>
+          <w:sz w:val="30"/>
+          <w:szCs w:val="30"/>
+          <w:lang w:eastAsia="pt-BR"/>
+        </w:rPr>
+        <w:t>&gt;</w:t>
+      </w:r>
+      <w:proofErr w:type="gramStart"/>
+      <w:r>
+        <w:rPr>
+          <w:rFonts w:ascii="Consolas" w:eastAsia="Times New Roman" w:hAnsi="Consolas" w:cs="Times New Roman"/>
+          <w:color w:val="6A9955"/>
+          <w:sz w:val="30"/>
+          <w:szCs w:val="30"/>
+          <w:lang w:eastAsia="pt-BR"/>
+        </w:rPr>
+        <w:t>&lt;!--</w:t>
+      </w:r>
+      <w:proofErr w:type="gramEnd"/>
+      <w:r>
+        <w:rPr>
+          <w:rFonts w:ascii="Consolas" w:eastAsia="Times New Roman" w:hAnsi="Consolas" w:cs="Times New Roman"/>
+          <w:color w:val="6A9955"/>
+          <w:sz w:val="30"/>
+          <w:szCs w:val="30"/>
+          <w:lang w:eastAsia="pt-BR"/>
+        </w:rPr>
+        <w:t>Também podemos configurar a altura e largura--&gt;</w:t>
+      </w:r>
+    </w:p>
+    <w:p>
+      <w:pPr>
+        <w:rPr>
+          <w:b/>
+          <w:bCs/>
+        </w:rPr>
+      </w:pPr>
+      <w:r>
+        <w:rPr>
+          <w:b/>
+          <w:bCs/>
+        </w:rPr>
+        <w:t xml:space="preserve">PORÉM AS FOLHAS DE ESTILO (CSS) SÃO MAIS VANTAJOSAS DO QUE IN </w:t>
+      </w:r>
+      <w:proofErr w:type="gramStart"/>
+      <w:r>
+        <w:rPr>
+          <w:b/>
+          <w:bCs/>
+        </w:rPr>
+        <w:t>LINE ]</w:t>
+      </w:r>
+      <w:proofErr w:type="gramEnd"/>
+    </w:p>
+    <w:p>
+      <w:pPr>
+        <w:shd w:val="clear" w:color="auto" w:fill="1E1E1E"/>
+        <w:spacing w:after="0" w:line="405" w:lineRule="atLeast"/>
+        <w:rPr>
+          <w:rFonts w:ascii="Consolas" w:eastAsia="Times New Roman" w:hAnsi="Consolas" w:cs="Times New Roman"/>
+          <w:color w:val="D4D4D4"/>
+          <w:sz w:val="30"/>
+          <w:szCs w:val="30"/>
+          <w:lang w:eastAsia="pt-BR"/>
+        </w:rPr>
+      </w:pPr>
+      <w:r>
+        <w:rPr>
+          <w:rFonts w:ascii="Consolas" w:eastAsia="Times New Roman" w:hAnsi="Consolas" w:cs="Times New Roman"/>
+          <w:color w:val="808080"/>
+          <w:sz w:val="30"/>
+          <w:szCs w:val="30"/>
+          <w:lang w:eastAsia="pt-BR"/>
+        </w:rPr>
+        <w:t>&lt;</w:t>
+      </w:r>
+      <w:proofErr w:type="spellStart"/>
+      <w:r>
+        <w:rPr>
+          <w:rFonts w:ascii="Consolas" w:eastAsia="Times New Roman" w:hAnsi="Consolas" w:cs="Times New Roman"/>
+          <w:color w:val="569CD6"/>
+          <w:sz w:val="30"/>
+          <w:szCs w:val="30"/>
+          <w:lang w:eastAsia="pt-BR"/>
+        </w:rPr>
+        <w:t>style</w:t>
+      </w:r>
+      <w:proofErr w:type="spellEnd"/>
+      <w:r>
+        <w:rPr>
+          <w:rFonts w:ascii="Consolas" w:eastAsia="Times New Roman" w:hAnsi="Consolas" w:cs="Times New Roman"/>
+          <w:color w:val="808080"/>
+          <w:sz w:val="30"/>
+          <w:szCs w:val="30"/>
+          <w:lang w:eastAsia="pt-BR"/>
+        </w:rPr>
+        <w:t>&gt;</w:t>
+      </w:r>
+    </w:p>
+    <w:p>
+      <w:pPr>
+        <w:shd w:val="clear" w:color="auto" w:fill="1E1E1E"/>
+        <w:spacing w:after="0" w:line="405" w:lineRule="atLeast"/>
+        <w:rPr>
+          <w:rFonts w:ascii="Consolas" w:eastAsia="Times New Roman" w:hAnsi="Consolas" w:cs="Times New Roman"/>
+          <w:color w:val="D4D4D4"/>
+          <w:sz w:val="30"/>
+          <w:szCs w:val="30"/>
+          <w:lang w:eastAsia="pt-BR"/>
+        </w:rPr>
+      </w:pPr>
+      <w:r>
+        <w:rPr>
+          <w:rFonts w:ascii="Consolas" w:eastAsia="Times New Roman" w:hAnsi="Consolas" w:cs="Times New Roman"/>
+          <w:color w:val="D4D4D4"/>
+          <w:sz w:val="30"/>
+          <w:szCs w:val="30"/>
+          <w:lang w:eastAsia="pt-BR"/>
+        </w:rPr>
+        <w:t xml:space="preserve">        </w:t>
+      </w:r>
+      <w:proofErr w:type="spellStart"/>
+      <w:proofErr w:type="gramStart"/>
+      <w:r>
+        <w:rPr>
+          <w:rFonts w:ascii="Consolas" w:eastAsia="Times New Roman" w:hAnsi="Consolas" w:cs="Times New Roman"/>
+          <w:color w:val="D7BA7D"/>
+          <w:sz w:val="30"/>
+          <w:szCs w:val="30"/>
+          <w:lang w:eastAsia="pt-BR"/>
+        </w:rPr>
+        <w:t>iframe</w:t>
+      </w:r>
+      <w:proofErr w:type="spellEnd"/>
+      <w:r>
+        <w:rPr>
+          <w:rFonts w:ascii="Consolas" w:eastAsia="Times New Roman" w:hAnsi="Consolas" w:cs="Times New Roman"/>
+          <w:color w:val="D4D4D4"/>
+          <w:sz w:val="30"/>
+          <w:szCs w:val="30"/>
+          <w:lang w:eastAsia="pt-BR"/>
+        </w:rPr>
+        <w:t>{</w:t>
+      </w:r>
+      <w:proofErr w:type="gramEnd"/>
+    </w:p>
+    <w:p>
+      <w:pPr>
+        <w:shd w:val="clear" w:color="auto" w:fill="1E1E1E"/>
+        <w:spacing w:after="0" w:line="405" w:lineRule="atLeast"/>
+        <w:rPr>
+          <w:rFonts w:ascii="Consolas" w:eastAsia="Times New Roman" w:hAnsi="Consolas" w:cs="Times New Roman"/>
+          <w:color w:val="D4D4D4"/>
+          <w:sz w:val="30"/>
+          <w:szCs w:val="30"/>
+          <w:lang w:eastAsia="pt-BR"/>
+        </w:rPr>
+      </w:pPr>
+      <w:r>
+        <w:rPr>
+          <w:rFonts w:ascii="Consolas" w:eastAsia="Times New Roman" w:hAnsi="Consolas" w:cs="Times New Roman"/>
+          <w:color w:val="D4D4D4"/>
+          <w:sz w:val="30"/>
+          <w:szCs w:val="30"/>
+          <w:lang w:eastAsia="pt-BR"/>
+        </w:rPr>
+        <w:t xml:space="preserve">            </w:t>
+      </w:r>
+      <w:proofErr w:type="spellStart"/>
+      <w:r>
+        <w:rPr>
+          <w:rFonts w:ascii="Consolas" w:eastAsia="Times New Roman" w:hAnsi="Consolas" w:cs="Times New Roman"/>
+          <w:color w:val="9CDCFE"/>
+          <w:sz w:val="30"/>
+          <w:szCs w:val="30"/>
+          <w:lang w:eastAsia="pt-BR"/>
+        </w:rPr>
+        <w:t>width</w:t>
+      </w:r>
+      <w:proofErr w:type="spellEnd"/>
+      <w:r>
+        <w:rPr>
+          <w:rFonts w:ascii="Consolas" w:eastAsia="Times New Roman" w:hAnsi="Consolas" w:cs="Times New Roman"/>
+          <w:color w:val="D4D4D4"/>
+          <w:sz w:val="30"/>
+          <w:szCs w:val="30"/>
+          <w:lang w:eastAsia="pt-BR"/>
+        </w:rPr>
+        <w:t xml:space="preserve">: </w:t>
+      </w:r>
+      <w:r>
+        <w:rPr>
+          <w:rFonts w:ascii="Consolas" w:eastAsia="Times New Roman" w:hAnsi="Consolas" w:cs="Times New Roman"/>
+          <w:color w:val="B5CEA8"/>
+          <w:sz w:val="30"/>
+          <w:szCs w:val="30"/>
+          <w:lang w:eastAsia="pt-BR"/>
+        </w:rPr>
+        <w:t>400px</w:t>
+      </w:r>
+      <w:r>
+        <w:rPr>
+          <w:rFonts w:ascii="Consolas" w:eastAsia="Times New Roman" w:hAnsi="Consolas" w:cs="Times New Roman"/>
+          <w:color w:val="D4D4D4"/>
+          <w:sz w:val="30"/>
+          <w:szCs w:val="30"/>
+          <w:lang w:eastAsia="pt-BR"/>
+        </w:rPr>
+        <w:t>;</w:t>
+      </w:r>
+    </w:p>
+    <w:p>
+      <w:pPr>
+        <w:shd w:val="clear" w:color="auto" w:fill="1E1E1E"/>
+        <w:spacing w:after="0" w:line="405" w:lineRule="atLeast"/>
+        <w:rPr>
+          <w:rFonts w:ascii="Consolas" w:eastAsia="Times New Roman" w:hAnsi="Consolas" w:cs="Times New Roman"/>
+          <w:color w:val="D4D4D4"/>
+          <w:sz w:val="30"/>
+          <w:szCs w:val="30"/>
+          <w:lang w:eastAsia="pt-BR"/>
+        </w:rPr>
+      </w:pPr>
+      <w:r>
+        <w:rPr>
+          <w:rFonts w:ascii="Consolas" w:eastAsia="Times New Roman" w:hAnsi="Consolas" w:cs="Times New Roman"/>
+          <w:color w:val="D4D4D4"/>
+          <w:sz w:val="30"/>
+          <w:szCs w:val="30"/>
+          <w:lang w:eastAsia="pt-BR"/>
+        </w:rPr>
+        <w:t xml:space="preserve">            </w:t>
+      </w:r>
+      <w:proofErr w:type="spellStart"/>
+      <w:r>
+        <w:rPr>
+          <w:rFonts w:ascii="Consolas" w:eastAsia="Times New Roman" w:hAnsi="Consolas" w:cs="Times New Roman"/>
+          <w:color w:val="9CDCFE"/>
+          <w:sz w:val="30"/>
+          <w:szCs w:val="30"/>
+          <w:lang w:eastAsia="pt-BR"/>
+        </w:rPr>
+        <w:t>height</w:t>
+      </w:r>
+      <w:proofErr w:type="spellEnd"/>
+      <w:r>
+        <w:rPr>
+          <w:rFonts w:ascii="Consolas" w:eastAsia="Times New Roman" w:hAnsi="Consolas" w:cs="Times New Roman"/>
+          <w:color w:val="D4D4D4"/>
+          <w:sz w:val="30"/>
+          <w:szCs w:val="30"/>
+          <w:lang w:eastAsia="pt-BR"/>
+        </w:rPr>
+        <w:t xml:space="preserve">: </w:t>
+      </w:r>
+      <w:r>
+        <w:rPr>
+          <w:rFonts w:ascii="Consolas" w:eastAsia="Times New Roman" w:hAnsi="Consolas" w:cs="Times New Roman"/>
+          <w:color w:val="B5CEA8"/>
+          <w:sz w:val="30"/>
+          <w:szCs w:val="30"/>
+          <w:lang w:eastAsia="pt-BR"/>
+        </w:rPr>
+        <w:t>400px</w:t>
+      </w:r>
+      <w:r>
+        <w:rPr>
+          <w:rFonts w:ascii="Consolas" w:eastAsia="Times New Roman" w:hAnsi="Consolas" w:cs="Times New Roman"/>
+          <w:color w:val="D4D4D4"/>
+          <w:sz w:val="30"/>
+          <w:szCs w:val="30"/>
+          <w:lang w:eastAsia="pt-BR"/>
+        </w:rPr>
+        <w:t>;</w:t>
+      </w:r>
+    </w:p>
+    <w:p>
+      <w:pPr>
+        <w:shd w:val="clear" w:color="auto" w:fill="1E1E1E"/>
+        <w:spacing w:after="0" w:line="405" w:lineRule="atLeast"/>
+        <w:rPr>
+          <w:rFonts w:ascii="Consolas" w:eastAsia="Times New Roman" w:hAnsi="Consolas" w:cs="Times New Roman"/>
+          <w:color w:val="D4D4D4"/>
+          <w:sz w:val="30"/>
+          <w:szCs w:val="30"/>
+          <w:lang w:eastAsia="pt-BR"/>
+        </w:rPr>
+      </w:pPr>
+      <w:r>
+        <w:rPr>
+          <w:rFonts w:ascii="Consolas" w:eastAsia="Times New Roman" w:hAnsi="Consolas" w:cs="Times New Roman"/>
+          <w:color w:val="D4D4D4"/>
+          <w:sz w:val="30"/>
+          <w:szCs w:val="30"/>
+          <w:lang w:eastAsia="pt-BR"/>
+        </w:rPr>
+        <w:t>        }</w:t>
+      </w:r>
+    </w:p>
+    <w:p>
+      <w:pPr>
+        <w:shd w:val="clear" w:color="auto" w:fill="1E1E1E"/>
+        <w:spacing w:after="0" w:line="405" w:lineRule="atLeast"/>
+        <w:rPr>
+          <w:rFonts w:ascii="Consolas" w:eastAsia="Times New Roman" w:hAnsi="Consolas" w:cs="Times New Roman"/>
+          <w:color w:val="D4D4D4"/>
+          <w:sz w:val="30"/>
+          <w:szCs w:val="30"/>
+          <w:lang w:eastAsia="pt-BR"/>
+        </w:rPr>
+      </w:pPr>
+      <w:r>
+        <w:rPr>
+          <w:rFonts w:ascii="Consolas" w:eastAsia="Times New Roman" w:hAnsi="Consolas" w:cs="Times New Roman"/>
+          <w:color w:val="D4D4D4"/>
+          <w:sz w:val="30"/>
+          <w:szCs w:val="30"/>
+          <w:lang w:eastAsia="pt-BR"/>
+        </w:rPr>
+        <w:t xml:space="preserve">    </w:t>
+      </w:r>
+      <w:r>
+        <w:rPr>
+          <w:rFonts w:ascii="Consolas" w:eastAsia="Times New Roman" w:hAnsi="Consolas" w:cs="Times New Roman"/>
+          <w:color w:val="808080"/>
+          <w:sz w:val="30"/>
+          <w:szCs w:val="30"/>
+          <w:lang w:eastAsia="pt-BR"/>
+        </w:rPr>
+        <w:t>&lt;/</w:t>
+      </w:r>
+      <w:proofErr w:type="spellStart"/>
+      <w:r>
+        <w:rPr>
+          <w:rFonts w:ascii="Consolas" w:eastAsia="Times New Roman" w:hAnsi="Consolas" w:cs="Times New Roman"/>
+          <w:color w:val="569CD6"/>
+          <w:sz w:val="30"/>
+          <w:szCs w:val="30"/>
+          <w:lang w:eastAsia="pt-BR"/>
+        </w:rPr>
+        <w:t>style</w:t>
+      </w:r>
+      <w:proofErr w:type="spellEnd"/>
+      <w:r>
+        <w:rPr>
+          <w:rFonts w:ascii="Consolas" w:eastAsia="Times New Roman" w:hAnsi="Consolas" w:cs="Times New Roman"/>
+          <w:color w:val="808080"/>
+          <w:sz w:val="30"/>
+          <w:szCs w:val="30"/>
+          <w:lang w:eastAsia="pt-BR"/>
+        </w:rPr>
+        <w:t>&gt;</w:t>
+      </w:r>
+    </w:p>
+    <w:p>
+      <w:pPr>
+        <w:rPr>
+          <w:b/>
+          <w:bCs/>
+        </w:rPr>
+      </w:pPr>
+    </w:p>
     <w:sectPr>
       <w:pgSz w:w="11906" w:h="16838"/>
       <w:pgMar w:top="1417" w:right="1701" w:bottom="1417" w:left="1701" w:header="708" w:footer="708" w:gutter="0"/>

--- a/Conteudo 4/ex024/Aprendendo iFrame.docx
+++ b/Conteudo 4/ex024/Aprendendo iFrame.docx
@@ -1782,6 +1782,256 @@
           <w:lang w:eastAsia="pt-BR"/>
         </w:rPr>
         <w:t>style</w:t>
+      </w:r>
+      <w:proofErr w:type="spellEnd"/>
+      <w:r>
+        <w:rPr>
+          <w:rFonts w:ascii="Consolas" w:eastAsia="Times New Roman" w:hAnsi="Consolas" w:cs="Times New Roman"/>
+          <w:color w:val="808080"/>
+          <w:sz w:val="30"/>
+          <w:szCs w:val="30"/>
+          <w:lang w:eastAsia="pt-BR"/>
+        </w:rPr>
+        <w:t>&gt;</w:t>
+      </w:r>
+    </w:p>
+    <w:p>
+      <w:pPr>
+        <w:rPr>
+          <w:b/>
+          <w:bCs/>
+        </w:rPr>
+      </w:pPr>
+      <w:r>
+        <w:rPr>
+          <w:b/>
+          <w:bCs/>
+        </w:rPr>
+        <w:t>PARA CARREGAR UM IFRAME LOCALMENTE</w:t>
+      </w:r>
+    </w:p>
+    <w:p>
+      <w:pPr>
+        <w:shd w:val="clear" w:color="auto" w:fill="1E1E1E"/>
+        <w:spacing w:after="0" w:line="405" w:lineRule="atLeast"/>
+        <w:rPr>
+          <w:rFonts w:ascii="Consolas" w:eastAsia="Times New Roman" w:hAnsi="Consolas" w:cs="Times New Roman"/>
+          <w:color w:val="D4D4D4"/>
+          <w:sz w:val="30"/>
+          <w:szCs w:val="30"/>
+          <w:lang w:eastAsia="pt-BR"/>
+        </w:rPr>
+      </w:pPr>
+      <w:r>
+        <w:rPr>
+          <w:rFonts w:ascii="Consolas" w:eastAsia="Times New Roman" w:hAnsi="Consolas" w:cs="Times New Roman"/>
+          <w:color w:val="808080"/>
+          <w:sz w:val="30"/>
+          <w:szCs w:val="30"/>
+          <w:lang w:eastAsia="pt-BR"/>
+        </w:rPr>
+        <w:t>&lt;</w:t>
+      </w:r>
+      <w:proofErr w:type="spellStart"/>
+      <w:r>
+        <w:rPr>
+          <w:rFonts w:ascii="Consolas" w:eastAsia="Times New Roman" w:hAnsi="Consolas" w:cs="Times New Roman"/>
+          <w:color w:val="569CD6"/>
+          <w:sz w:val="30"/>
+          <w:szCs w:val="30"/>
+          <w:lang w:eastAsia="pt-BR"/>
+        </w:rPr>
+        <w:t>iframe</w:t>
+      </w:r>
+      <w:proofErr w:type="spellEnd"/>
+      <w:r>
+        <w:rPr>
+          <w:rFonts w:ascii="Consolas" w:eastAsia="Times New Roman" w:hAnsi="Consolas" w:cs="Times New Roman"/>
+          <w:color w:val="D4D4D4"/>
+          <w:sz w:val="30"/>
+          <w:szCs w:val="30"/>
+          <w:lang w:eastAsia="pt-BR"/>
+        </w:rPr>
+        <w:t xml:space="preserve"> </w:t>
+      </w:r>
+      <w:proofErr w:type="spellStart"/>
+      <w:r>
+        <w:rPr>
+          <w:rFonts w:ascii="Consolas" w:eastAsia="Times New Roman" w:hAnsi="Consolas" w:cs="Times New Roman"/>
+          <w:color w:val="9CDCFE"/>
+          <w:sz w:val="30"/>
+          <w:szCs w:val="30"/>
+          <w:lang w:eastAsia="pt-BR"/>
+        </w:rPr>
+        <w:t>src</w:t>
+      </w:r>
+      <w:proofErr w:type="spellEnd"/>
+      <w:r>
+        <w:rPr>
+          <w:rFonts w:ascii="Consolas" w:eastAsia="Times New Roman" w:hAnsi="Consolas" w:cs="Times New Roman"/>
+          <w:color w:val="D4D4D4"/>
+          <w:sz w:val="30"/>
+          <w:szCs w:val="30"/>
+          <w:lang w:eastAsia="pt-BR"/>
+        </w:rPr>
+        <w:t>=</w:t>
+      </w:r>
+      <w:r>
+        <w:rPr>
+          <w:rFonts w:ascii="Consolas" w:eastAsia="Times New Roman" w:hAnsi="Consolas" w:cs="Times New Roman"/>
+          <w:color w:val="CE9178"/>
+          <w:sz w:val="30"/>
+          <w:szCs w:val="30"/>
+          <w:lang w:eastAsia="pt-BR"/>
+        </w:rPr>
+        <w:t>"pag001.html"</w:t>
+      </w:r>
+      <w:r>
+        <w:rPr>
+          <w:rFonts w:ascii="Consolas" w:eastAsia="Times New Roman" w:hAnsi="Consolas" w:cs="Times New Roman"/>
+          <w:color w:val="D4D4D4"/>
+          <w:sz w:val="30"/>
+          <w:szCs w:val="30"/>
+          <w:lang w:eastAsia="pt-BR"/>
+        </w:rPr>
+        <w:t xml:space="preserve"> </w:t>
+      </w:r>
+      <w:proofErr w:type="spellStart"/>
+      <w:r>
+        <w:rPr>
+          <w:rFonts w:ascii="Consolas" w:eastAsia="Times New Roman" w:hAnsi="Consolas" w:cs="Times New Roman"/>
+          <w:color w:val="9CDCFE"/>
+          <w:sz w:val="30"/>
+          <w:szCs w:val="30"/>
+          <w:lang w:eastAsia="pt-BR"/>
+        </w:rPr>
+        <w:t>frameborder</w:t>
+      </w:r>
+      <w:proofErr w:type="spellEnd"/>
+      <w:r>
+        <w:rPr>
+          <w:rFonts w:ascii="Consolas" w:eastAsia="Times New Roman" w:hAnsi="Consolas" w:cs="Times New Roman"/>
+          <w:color w:val="D4D4D4"/>
+          <w:sz w:val="30"/>
+          <w:szCs w:val="30"/>
+          <w:lang w:eastAsia="pt-BR"/>
+        </w:rPr>
+        <w:t>=</w:t>
+      </w:r>
+      <w:r>
+        <w:rPr>
+          <w:rFonts w:ascii="Consolas" w:eastAsia="Times New Roman" w:hAnsi="Consolas" w:cs="Times New Roman"/>
+          <w:color w:val="CE9178"/>
+          <w:sz w:val="30"/>
+          <w:szCs w:val="30"/>
+          <w:lang w:eastAsia="pt-BR"/>
+        </w:rPr>
+        <w:t>"0"</w:t>
+      </w:r>
+      <w:r>
+        <w:rPr>
+          <w:rFonts w:ascii="Consolas" w:eastAsia="Times New Roman" w:hAnsi="Consolas" w:cs="Times New Roman"/>
+          <w:color w:val="D4D4D4"/>
+          <w:sz w:val="30"/>
+          <w:szCs w:val="30"/>
+          <w:lang w:eastAsia="pt-BR"/>
+        </w:rPr>
+        <w:t xml:space="preserve"> </w:t>
+      </w:r>
+      <w:proofErr w:type="spellStart"/>
+      <w:r>
+        <w:rPr>
+          <w:rFonts w:ascii="Consolas" w:eastAsia="Times New Roman" w:hAnsi="Consolas" w:cs="Times New Roman"/>
+          <w:color w:val="9CDCFE"/>
+          <w:sz w:val="30"/>
+          <w:szCs w:val="30"/>
+          <w:lang w:eastAsia="pt-BR"/>
+        </w:rPr>
+        <w:t>height</w:t>
+      </w:r>
+      <w:proofErr w:type="spellEnd"/>
+      <w:r>
+        <w:rPr>
+          <w:rFonts w:ascii="Consolas" w:eastAsia="Times New Roman" w:hAnsi="Consolas" w:cs="Times New Roman"/>
+          <w:color w:val="D4D4D4"/>
+          <w:sz w:val="30"/>
+          <w:szCs w:val="30"/>
+          <w:lang w:eastAsia="pt-BR"/>
+        </w:rPr>
+        <w:t>=</w:t>
+      </w:r>
+      <w:r>
+        <w:rPr>
+          <w:rFonts w:ascii="Consolas" w:eastAsia="Times New Roman" w:hAnsi="Consolas" w:cs="Times New Roman"/>
+          <w:color w:val="CE9178"/>
+          <w:sz w:val="30"/>
+          <w:szCs w:val="30"/>
+          <w:lang w:eastAsia="pt-BR"/>
+        </w:rPr>
+        <w:t>"400px"</w:t>
+      </w:r>
+      <w:r>
+        <w:rPr>
+          <w:rFonts w:ascii="Consolas" w:eastAsia="Times New Roman" w:hAnsi="Consolas" w:cs="Times New Roman"/>
+          <w:color w:val="D4D4D4"/>
+          <w:sz w:val="30"/>
+          <w:szCs w:val="30"/>
+          <w:lang w:eastAsia="pt-BR"/>
+        </w:rPr>
+        <w:t xml:space="preserve"> </w:t>
+      </w:r>
+      <w:proofErr w:type="spellStart"/>
+      <w:r>
+        <w:rPr>
+          <w:rFonts w:ascii="Consolas" w:eastAsia="Times New Roman" w:hAnsi="Consolas" w:cs="Times New Roman"/>
+          <w:color w:val="9CDCFE"/>
+          <w:sz w:val="30"/>
+          <w:szCs w:val="30"/>
+          <w:lang w:eastAsia="pt-BR"/>
+        </w:rPr>
+        <w:t>width</w:t>
+      </w:r>
+      <w:proofErr w:type="spellEnd"/>
+      <w:r>
+        <w:rPr>
+          <w:rFonts w:ascii="Consolas" w:eastAsia="Times New Roman" w:hAnsi="Consolas" w:cs="Times New Roman"/>
+          <w:color w:val="D4D4D4"/>
+          <w:sz w:val="30"/>
+          <w:szCs w:val="30"/>
+          <w:lang w:eastAsia="pt-BR"/>
+        </w:rPr>
+        <w:t>=</w:t>
+      </w:r>
+      <w:r>
+        <w:rPr>
+          <w:rFonts w:ascii="Consolas" w:eastAsia="Times New Roman" w:hAnsi="Consolas" w:cs="Times New Roman"/>
+          <w:color w:val="CE9178"/>
+          <w:sz w:val="30"/>
+          <w:szCs w:val="30"/>
+          <w:lang w:eastAsia="pt-BR"/>
+        </w:rPr>
+        <w:t>"400px"</w:t>
+      </w:r>
+      <w:r>
+        <w:rPr>
+          <w:rFonts w:ascii="Consolas" w:eastAsia="Times New Roman" w:hAnsi="Consolas" w:cs="Times New Roman"/>
+          <w:color w:val="808080"/>
+          <w:sz w:val="30"/>
+          <w:szCs w:val="30"/>
+          <w:lang w:eastAsia="pt-BR"/>
+        </w:rPr>
+        <w:t>&gt;&lt;/</w:t>
+      </w:r>
+      <w:proofErr w:type="spellStart"/>
+      <w:r>
+        <w:rPr>
+          <w:rFonts w:ascii="Consolas" w:eastAsia="Times New Roman" w:hAnsi="Consolas" w:cs="Times New Roman"/>
+          <w:color w:val="569CD6"/>
+          <w:sz w:val="30"/>
+          <w:szCs w:val="30"/>
+          <w:lang w:eastAsia="pt-BR"/>
+        </w:rPr>
+        <w:t>iframe</w:t>
       </w:r>
       <w:proofErr w:type="spellEnd"/>
       <w:r>

--- a/Conteudo 4/ex024/Aprendendo iFrame.docx
+++ b/Conteudo 4/ex024/Aprendendo iFrame.docx
@@ -1483,15 +1483,98 @@
           <w:b/>
           <w:bCs/>
         </w:rPr>
-        <w:t xml:space="preserve">PORÉM AS FOLHAS DE ESTILO (CSS) SÃO MAIS VANTAJOSAS DO QUE IN </w:t>
-      </w:r>
+        <w:t>PORÉM AS FOLHAS DE ESTILO (CSS) SÃO MAIS VANTAJOSAS DO QUE IN LINE ]</w:t>
+      </w:r>
+    </w:p>
+    <w:p>
+      <w:pPr>
+        <w:shd w:val="clear" w:color="auto" w:fill="1E1E1E"/>
+        <w:spacing w:after="0" w:line="405" w:lineRule="atLeast"/>
+        <w:rPr>
+          <w:rFonts w:ascii="Consolas" w:eastAsia="Times New Roman" w:hAnsi="Consolas" w:cs="Times New Roman"/>
+          <w:color w:val="D4D4D4"/>
+          <w:sz w:val="30"/>
+          <w:szCs w:val="30"/>
+          <w:lang w:eastAsia="pt-BR"/>
+        </w:rPr>
+      </w:pPr>
+      <w:r>
+        <w:rPr>
+          <w:rFonts w:ascii="Consolas" w:eastAsia="Times New Roman" w:hAnsi="Consolas" w:cs="Times New Roman"/>
+          <w:color w:val="808080"/>
+          <w:sz w:val="30"/>
+          <w:szCs w:val="30"/>
+          <w:lang w:eastAsia="pt-BR"/>
+        </w:rPr>
+        <w:t>&lt;</w:t>
+      </w:r>
+      <w:proofErr w:type="spellStart"/>
+      <w:r>
+        <w:rPr>
+          <w:rFonts w:ascii="Consolas" w:eastAsia="Times New Roman" w:hAnsi="Consolas" w:cs="Times New Roman"/>
+          <w:color w:val="569CD6"/>
+          <w:sz w:val="30"/>
+          <w:szCs w:val="30"/>
+          <w:lang w:eastAsia="pt-BR"/>
+        </w:rPr>
+        <w:t>style</w:t>
+      </w:r>
+      <w:proofErr w:type="spellEnd"/>
+      <w:r>
+        <w:rPr>
+          <w:rFonts w:ascii="Consolas" w:eastAsia="Times New Roman" w:hAnsi="Consolas" w:cs="Times New Roman"/>
+          <w:color w:val="808080"/>
+          <w:sz w:val="30"/>
+          <w:szCs w:val="30"/>
+          <w:lang w:eastAsia="pt-BR"/>
+        </w:rPr>
+        <w:t>&gt;</w:t>
+      </w:r>
+    </w:p>
+    <w:p>
+      <w:pPr>
+        <w:shd w:val="clear" w:color="auto" w:fill="1E1E1E"/>
+        <w:spacing w:after="0" w:line="405" w:lineRule="atLeast"/>
+        <w:rPr>
+          <w:rFonts w:ascii="Consolas" w:eastAsia="Times New Roman" w:hAnsi="Consolas" w:cs="Times New Roman"/>
+          <w:color w:val="D4D4D4"/>
+          <w:sz w:val="30"/>
+          <w:szCs w:val="30"/>
+          <w:lang w:eastAsia="pt-BR"/>
+        </w:rPr>
+      </w:pPr>
+      <w:r>
+        <w:rPr>
+          <w:rFonts w:ascii="Consolas" w:eastAsia="Times New Roman" w:hAnsi="Consolas" w:cs="Times New Roman"/>
+          <w:color w:val="D4D4D4"/>
+          <w:sz w:val="30"/>
+          <w:szCs w:val="30"/>
+          <w:lang w:eastAsia="pt-BR"/>
+        </w:rPr>
+        <w:t xml:space="preserve">        </w:t>
+      </w:r>
+      <w:proofErr w:type="spellStart"/>
       <w:proofErr w:type="gramStart"/>
       <w:r>
         <w:rPr>
-          <w:b/>
-          <w:bCs/>
-        </w:rPr>
-        <w:t>LINE ]</w:t>
+          <w:rFonts w:ascii="Consolas" w:eastAsia="Times New Roman" w:hAnsi="Consolas" w:cs="Times New Roman"/>
+          <w:color w:val="D7BA7D"/>
+          <w:sz w:val="30"/>
+          <w:szCs w:val="30"/>
+          <w:lang w:eastAsia="pt-BR"/>
+        </w:rPr>
+        <w:t>iframe</w:t>
+      </w:r>
+      <w:proofErr w:type="spellEnd"/>
+      <w:r>
+        <w:rPr>
+          <w:rFonts w:ascii="Consolas" w:eastAsia="Times New Roman" w:hAnsi="Consolas" w:cs="Times New Roman"/>
+          <w:color w:val="D4D4D4"/>
+          <w:sz w:val="30"/>
+          <w:szCs w:val="30"/>
+          <w:lang w:eastAsia="pt-BR"/>
+        </w:rPr>
+        <w:t>{</w:t>
       </w:r>
       <w:proofErr w:type="gramEnd"/>
     </w:p>
@@ -1510,34 +1593,54 @@
       <w:r>
         <w:rPr>
           <w:rFonts w:ascii="Consolas" w:eastAsia="Times New Roman" w:hAnsi="Consolas" w:cs="Times New Roman"/>
-          <w:color w:val="808080"/>
-          <w:sz w:val="30"/>
-          <w:szCs w:val="30"/>
-          <w:lang w:eastAsia="pt-BR"/>
-        </w:rPr>
-        <w:t>&lt;</w:t>
-      </w:r>
-      <w:proofErr w:type="spellStart"/>
-      <w:r>
-        <w:rPr>
-          <w:rFonts w:ascii="Consolas" w:eastAsia="Times New Roman" w:hAnsi="Consolas" w:cs="Times New Roman"/>
-          <w:color w:val="569CD6"/>
-          <w:sz w:val="30"/>
-          <w:szCs w:val="30"/>
-          <w:lang w:eastAsia="pt-BR"/>
-        </w:rPr>
-        <w:t>style</w:t>
-      </w:r>
-      <w:proofErr w:type="spellEnd"/>
-      <w:r>
-        <w:rPr>
-          <w:rFonts w:ascii="Consolas" w:eastAsia="Times New Roman" w:hAnsi="Consolas" w:cs="Times New Roman"/>
-          <w:color w:val="808080"/>
-          <w:sz w:val="30"/>
-          <w:szCs w:val="30"/>
-          <w:lang w:eastAsia="pt-BR"/>
-        </w:rPr>
-        <w:t>&gt;</w:t>
+          <w:color w:val="D4D4D4"/>
+          <w:sz w:val="30"/>
+          <w:szCs w:val="30"/>
+          <w:lang w:eastAsia="pt-BR"/>
+        </w:rPr>
+        <w:t xml:space="preserve">            </w:t>
+      </w:r>
+      <w:proofErr w:type="spellStart"/>
+      <w:r>
+        <w:rPr>
+          <w:rFonts w:ascii="Consolas" w:eastAsia="Times New Roman" w:hAnsi="Consolas" w:cs="Times New Roman"/>
+          <w:color w:val="9CDCFE"/>
+          <w:sz w:val="30"/>
+          <w:szCs w:val="30"/>
+          <w:lang w:eastAsia="pt-BR"/>
+        </w:rPr>
+        <w:t>width</w:t>
+      </w:r>
+      <w:proofErr w:type="spellEnd"/>
+      <w:r>
+        <w:rPr>
+          <w:rFonts w:ascii="Consolas" w:eastAsia="Times New Roman" w:hAnsi="Consolas" w:cs="Times New Roman"/>
+          <w:color w:val="D4D4D4"/>
+          <w:sz w:val="30"/>
+          <w:szCs w:val="30"/>
+          <w:lang w:eastAsia="pt-BR"/>
+        </w:rPr>
+        <w:t xml:space="preserve">: </w:t>
+      </w:r>
+      <w:r>
+        <w:rPr>
+          <w:rFonts w:ascii="Consolas" w:eastAsia="Times New Roman" w:hAnsi="Consolas" w:cs="Times New Roman"/>
+          <w:color w:val="B5CEA8"/>
+          <w:sz w:val="30"/>
+          <w:szCs w:val="30"/>
+          <w:lang w:eastAsia="pt-BR"/>
+        </w:rPr>
+        <w:t>400px</w:t>
+      </w:r>
+      <w:r>
+        <w:rPr>
+          <w:rFonts w:ascii="Consolas" w:eastAsia="Times New Roman" w:hAnsi="Consolas" w:cs="Times New Roman"/>
+          <w:color w:val="D4D4D4"/>
+          <w:sz w:val="30"/>
+          <w:szCs w:val="30"/>
+          <w:lang w:eastAsia="pt-BR"/>
+        </w:rPr>
+        <w:t>;</w:t>
       </w:r>
     </w:p>
     <w:p>
@@ -1560,32 +1663,50 @@
           <w:szCs w:val="30"/>
           <w:lang w:eastAsia="pt-BR"/>
         </w:rPr>
-        <w:t xml:space="preserve">        </w:t>
-      </w:r>
-      <w:proofErr w:type="spellStart"/>
-      <w:proofErr w:type="gramStart"/>
-      <w:r>
-        <w:rPr>
-          <w:rFonts w:ascii="Consolas" w:eastAsia="Times New Roman" w:hAnsi="Consolas" w:cs="Times New Roman"/>
-          <w:color w:val="D7BA7D"/>
-          <w:sz w:val="30"/>
-          <w:szCs w:val="30"/>
-          <w:lang w:eastAsia="pt-BR"/>
-        </w:rPr>
-        <w:t>iframe</w:t>
-      </w:r>
-      <w:proofErr w:type="spellEnd"/>
-      <w:r>
-        <w:rPr>
-          <w:rFonts w:ascii="Consolas" w:eastAsia="Times New Roman" w:hAnsi="Consolas" w:cs="Times New Roman"/>
-          <w:color w:val="D4D4D4"/>
-          <w:sz w:val="30"/>
-          <w:szCs w:val="30"/>
-          <w:lang w:eastAsia="pt-BR"/>
-        </w:rPr>
-        <w:t>{</w:t>
-      </w:r>
-      <w:proofErr w:type="gramEnd"/>
+        <w:t xml:space="preserve">            </w:t>
+      </w:r>
+      <w:proofErr w:type="spellStart"/>
+      <w:r>
+        <w:rPr>
+          <w:rFonts w:ascii="Consolas" w:eastAsia="Times New Roman" w:hAnsi="Consolas" w:cs="Times New Roman"/>
+          <w:color w:val="9CDCFE"/>
+          <w:sz w:val="30"/>
+          <w:szCs w:val="30"/>
+          <w:lang w:eastAsia="pt-BR"/>
+        </w:rPr>
+        <w:t>height</w:t>
+      </w:r>
+      <w:proofErr w:type="spellEnd"/>
+      <w:r>
+        <w:rPr>
+          <w:rFonts w:ascii="Consolas" w:eastAsia="Times New Roman" w:hAnsi="Consolas" w:cs="Times New Roman"/>
+          <w:color w:val="D4D4D4"/>
+          <w:sz w:val="30"/>
+          <w:szCs w:val="30"/>
+          <w:lang w:eastAsia="pt-BR"/>
+        </w:rPr>
+        <w:t xml:space="preserve">: </w:t>
+      </w:r>
+      <w:r>
+        <w:rPr>
+          <w:rFonts w:ascii="Consolas" w:eastAsia="Times New Roman" w:hAnsi="Consolas" w:cs="Times New Roman"/>
+          <w:color w:val="B5CEA8"/>
+          <w:sz w:val="30"/>
+          <w:szCs w:val="30"/>
+          <w:lang w:eastAsia="pt-BR"/>
+        </w:rPr>
+        <w:t>400px</w:t>
+      </w:r>
+      <w:r>
+        <w:rPr>
+          <w:rFonts w:ascii="Consolas" w:eastAsia="Times New Roman" w:hAnsi="Consolas" w:cs="Times New Roman"/>
+          <w:color w:val="D4D4D4"/>
+          <w:sz w:val="30"/>
+          <w:szCs w:val="30"/>
+          <w:lang w:eastAsia="pt-BR"/>
+        </w:rPr>
+        <w:t>;</w:t>
+      </w:r>
     </w:p>
     <w:p>
       <w:pPr>
@@ -1607,49 +1728,7 @@
           <w:szCs w:val="30"/>
           <w:lang w:eastAsia="pt-BR"/>
         </w:rPr>
-        <w:t xml:space="preserve">            </w:t>
-      </w:r>
-      <w:proofErr w:type="spellStart"/>
-      <w:r>
-        <w:rPr>
-          <w:rFonts w:ascii="Consolas" w:eastAsia="Times New Roman" w:hAnsi="Consolas" w:cs="Times New Roman"/>
-          <w:color w:val="9CDCFE"/>
-          <w:sz w:val="30"/>
-          <w:szCs w:val="30"/>
-          <w:lang w:eastAsia="pt-BR"/>
-        </w:rPr>
-        <w:t>width</w:t>
-      </w:r>
-      <w:proofErr w:type="spellEnd"/>
-      <w:r>
-        <w:rPr>
-          <w:rFonts w:ascii="Consolas" w:eastAsia="Times New Roman" w:hAnsi="Consolas" w:cs="Times New Roman"/>
-          <w:color w:val="D4D4D4"/>
-          <w:sz w:val="30"/>
-          <w:szCs w:val="30"/>
-          <w:lang w:eastAsia="pt-BR"/>
-        </w:rPr>
-        <w:t xml:space="preserve">: </w:t>
-      </w:r>
-      <w:r>
-        <w:rPr>
-          <w:rFonts w:ascii="Consolas" w:eastAsia="Times New Roman" w:hAnsi="Consolas" w:cs="Times New Roman"/>
-          <w:color w:val="B5CEA8"/>
-          <w:sz w:val="30"/>
-          <w:szCs w:val="30"/>
-          <w:lang w:eastAsia="pt-BR"/>
-        </w:rPr>
-        <w:t>400px</w:t>
-      </w:r>
-      <w:r>
-        <w:rPr>
-          <w:rFonts w:ascii="Consolas" w:eastAsia="Times New Roman" w:hAnsi="Consolas" w:cs="Times New Roman"/>
-          <w:color w:val="D4D4D4"/>
-          <w:sz w:val="30"/>
-          <w:szCs w:val="30"/>
-          <w:lang w:eastAsia="pt-BR"/>
-        </w:rPr>
-        <w:t>;</w:t>
+        <w:t>        }</w:t>
       </w:r>
     </w:p>
     <w:p>
@@ -1672,49 +1751,54 @@
           <w:szCs w:val="30"/>
           <w:lang w:eastAsia="pt-BR"/>
         </w:rPr>
-        <w:t xml:space="preserve">            </w:t>
-      </w:r>
-      <w:proofErr w:type="spellStart"/>
-      <w:r>
-        <w:rPr>
-          <w:rFonts w:ascii="Consolas" w:eastAsia="Times New Roman" w:hAnsi="Consolas" w:cs="Times New Roman"/>
-          <w:color w:val="9CDCFE"/>
-          <w:sz w:val="30"/>
-          <w:szCs w:val="30"/>
-          <w:lang w:eastAsia="pt-BR"/>
-        </w:rPr>
-        <w:t>height</w:t>
-      </w:r>
-      <w:proofErr w:type="spellEnd"/>
-      <w:r>
-        <w:rPr>
-          <w:rFonts w:ascii="Consolas" w:eastAsia="Times New Roman" w:hAnsi="Consolas" w:cs="Times New Roman"/>
-          <w:color w:val="D4D4D4"/>
-          <w:sz w:val="30"/>
-          <w:szCs w:val="30"/>
-          <w:lang w:eastAsia="pt-BR"/>
-        </w:rPr>
-        <w:t xml:space="preserve">: </w:t>
-      </w:r>
-      <w:r>
-        <w:rPr>
-          <w:rFonts w:ascii="Consolas" w:eastAsia="Times New Roman" w:hAnsi="Consolas" w:cs="Times New Roman"/>
-          <w:color w:val="B5CEA8"/>
-          <w:sz w:val="30"/>
-          <w:szCs w:val="30"/>
-          <w:lang w:eastAsia="pt-BR"/>
-        </w:rPr>
-        <w:t>400px</w:t>
-      </w:r>
-      <w:r>
-        <w:rPr>
-          <w:rFonts w:ascii="Consolas" w:eastAsia="Times New Roman" w:hAnsi="Consolas" w:cs="Times New Roman"/>
-          <w:color w:val="D4D4D4"/>
-          <w:sz w:val="30"/>
-          <w:szCs w:val="30"/>
-          <w:lang w:eastAsia="pt-BR"/>
-        </w:rPr>
-        <w:t>;</w:t>
+        <w:t xml:space="preserve">    </w:t>
+      </w:r>
+      <w:r>
+        <w:rPr>
+          <w:rFonts w:ascii="Consolas" w:eastAsia="Times New Roman" w:hAnsi="Consolas" w:cs="Times New Roman"/>
+          <w:color w:val="808080"/>
+          <w:sz w:val="30"/>
+          <w:szCs w:val="30"/>
+          <w:lang w:eastAsia="pt-BR"/>
+        </w:rPr>
+        <w:t>&lt;/</w:t>
+      </w:r>
+      <w:proofErr w:type="spellStart"/>
+      <w:r>
+        <w:rPr>
+          <w:rFonts w:ascii="Consolas" w:eastAsia="Times New Roman" w:hAnsi="Consolas" w:cs="Times New Roman"/>
+          <w:color w:val="569CD6"/>
+          <w:sz w:val="30"/>
+          <w:szCs w:val="30"/>
+          <w:lang w:eastAsia="pt-BR"/>
+        </w:rPr>
+        <w:t>style</w:t>
+      </w:r>
+      <w:proofErr w:type="spellEnd"/>
+      <w:r>
+        <w:rPr>
+          <w:rFonts w:ascii="Consolas" w:eastAsia="Times New Roman" w:hAnsi="Consolas" w:cs="Times New Roman"/>
+          <w:color w:val="808080"/>
+          <w:sz w:val="30"/>
+          <w:szCs w:val="30"/>
+          <w:lang w:eastAsia="pt-BR"/>
+        </w:rPr>
+        <w:t>&gt;</w:t>
+      </w:r>
+    </w:p>
+    <w:p>
+      <w:pPr>
+        <w:rPr>
+          <w:b/>
+          <w:bCs/>
+        </w:rPr>
+      </w:pPr>
+      <w:r>
+        <w:rPr>
+          <w:b/>
+          <w:bCs/>
+        </w:rPr>
+        <w:t>PARA CARREGAR UM IFRAME LOCALMENTE</w:t>
       </w:r>
     </w:p>
     <w:p>
@@ -1732,12 +1816,263 @@
       <w:r>
         <w:rPr>
           <w:rFonts w:ascii="Consolas" w:eastAsia="Times New Roman" w:hAnsi="Consolas" w:cs="Times New Roman"/>
-          <w:color w:val="D4D4D4"/>
-          <w:sz w:val="30"/>
-          <w:szCs w:val="30"/>
-          <w:lang w:eastAsia="pt-BR"/>
-        </w:rPr>
-        <w:t>        }</w:t>
+          <w:color w:val="808080"/>
+          <w:sz w:val="30"/>
+          <w:szCs w:val="30"/>
+          <w:lang w:eastAsia="pt-BR"/>
+        </w:rPr>
+        <w:t>&lt;</w:t>
+      </w:r>
+      <w:proofErr w:type="spellStart"/>
+      <w:r>
+        <w:rPr>
+          <w:rFonts w:ascii="Consolas" w:eastAsia="Times New Roman" w:hAnsi="Consolas" w:cs="Times New Roman"/>
+          <w:color w:val="569CD6"/>
+          <w:sz w:val="30"/>
+          <w:szCs w:val="30"/>
+          <w:lang w:eastAsia="pt-BR"/>
+        </w:rPr>
+        <w:t>iframe</w:t>
+      </w:r>
+      <w:proofErr w:type="spellEnd"/>
+      <w:r>
+        <w:rPr>
+          <w:rFonts w:ascii="Consolas" w:eastAsia="Times New Roman" w:hAnsi="Consolas" w:cs="Times New Roman"/>
+          <w:color w:val="D4D4D4"/>
+          <w:sz w:val="30"/>
+          <w:szCs w:val="30"/>
+          <w:lang w:eastAsia="pt-BR"/>
+        </w:rPr>
+        <w:t xml:space="preserve"> </w:t>
+      </w:r>
+      <w:proofErr w:type="spellStart"/>
+      <w:r>
+        <w:rPr>
+          <w:rFonts w:ascii="Consolas" w:eastAsia="Times New Roman" w:hAnsi="Consolas" w:cs="Times New Roman"/>
+          <w:color w:val="9CDCFE"/>
+          <w:sz w:val="30"/>
+          <w:szCs w:val="30"/>
+          <w:lang w:eastAsia="pt-BR"/>
+        </w:rPr>
+        <w:t>src</w:t>
+      </w:r>
+      <w:proofErr w:type="spellEnd"/>
+      <w:r>
+        <w:rPr>
+          <w:rFonts w:ascii="Consolas" w:eastAsia="Times New Roman" w:hAnsi="Consolas" w:cs="Times New Roman"/>
+          <w:color w:val="D4D4D4"/>
+          <w:sz w:val="30"/>
+          <w:szCs w:val="30"/>
+          <w:lang w:eastAsia="pt-BR"/>
+        </w:rPr>
+        <w:t>=</w:t>
+      </w:r>
+      <w:r>
+        <w:rPr>
+          <w:rFonts w:ascii="Consolas" w:eastAsia="Times New Roman" w:hAnsi="Consolas" w:cs="Times New Roman"/>
+          <w:color w:val="CE9178"/>
+          <w:sz w:val="30"/>
+          <w:szCs w:val="30"/>
+          <w:lang w:eastAsia="pt-BR"/>
+        </w:rPr>
+        <w:t>"pag001.html"</w:t>
+      </w:r>
+      <w:r>
+        <w:rPr>
+          <w:rFonts w:ascii="Consolas" w:eastAsia="Times New Roman" w:hAnsi="Consolas" w:cs="Times New Roman"/>
+          <w:color w:val="D4D4D4"/>
+          <w:sz w:val="30"/>
+          <w:szCs w:val="30"/>
+          <w:lang w:eastAsia="pt-BR"/>
+        </w:rPr>
+        <w:t xml:space="preserve"> </w:t>
+      </w:r>
+      <w:proofErr w:type="spellStart"/>
+      <w:r>
+        <w:rPr>
+          <w:rFonts w:ascii="Consolas" w:eastAsia="Times New Roman" w:hAnsi="Consolas" w:cs="Times New Roman"/>
+          <w:color w:val="9CDCFE"/>
+          <w:sz w:val="30"/>
+          <w:szCs w:val="30"/>
+          <w:lang w:eastAsia="pt-BR"/>
+        </w:rPr>
+        <w:t>frameborder</w:t>
+      </w:r>
+      <w:proofErr w:type="spellEnd"/>
+      <w:r>
+        <w:rPr>
+          <w:rFonts w:ascii="Consolas" w:eastAsia="Times New Roman" w:hAnsi="Consolas" w:cs="Times New Roman"/>
+          <w:color w:val="D4D4D4"/>
+          <w:sz w:val="30"/>
+          <w:szCs w:val="30"/>
+          <w:lang w:eastAsia="pt-BR"/>
+        </w:rPr>
+        <w:t>=</w:t>
+      </w:r>
+      <w:r>
+        <w:rPr>
+          <w:rFonts w:ascii="Consolas" w:eastAsia="Times New Roman" w:hAnsi="Consolas" w:cs="Times New Roman"/>
+          <w:color w:val="CE9178"/>
+          <w:sz w:val="30"/>
+          <w:szCs w:val="30"/>
+          <w:lang w:eastAsia="pt-BR"/>
+        </w:rPr>
+        <w:t>"0"</w:t>
+      </w:r>
+      <w:r>
+        <w:rPr>
+          <w:rFonts w:ascii="Consolas" w:eastAsia="Times New Roman" w:hAnsi="Consolas" w:cs="Times New Roman"/>
+          <w:color w:val="D4D4D4"/>
+          <w:sz w:val="30"/>
+          <w:szCs w:val="30"/>
+          <w:lang w:eastAsia="pt-BR"/>
+        </w:rPr>
+        <w:t xml:space="preserve"> </w:t>
+      </w:r>
+      <w:proofErr w:type="spellStart"/>
+      <w:r>
+        <w:rPr>
+          <w:rFonts w:ascii="Consolas" w:eastAsia="Times New Roman" w:hAnsi="Consolas" w:cs="Times New Roman"/>
+          <w:color w:val="9CDCFE"/>
+          <w:sz w:val="30"/>
+          <w:szCs w:val="30"/>
+          <w:lang w:eastAsia="pt-BR"/>
+        </w:rPr>
+        <w:t>height</w:t>
+      </w:r>
+      <w:proofErr w:type="spellEnd"/>
+      <w:r>
+        <w:rPr>
+          <w:rFonts w:ascii="Consolas" w:eastAsia="Times New Roman" w:hAnsi="Consolas" w:cs="Times New Roman"/>
+          <w:color w:val="D4D4D4"/>
+          <w:sz w:val="30"/>
+          <w:szCs w:val="30"/>
+          <w:lang w:eastAsia="pt-BR"/>
+        </w:rPr>
+        <w:t>=</w:t>
+      </w:r>
+      <w:r>
+        <w:rPr>
+          <w:rFonts w:ascii="Consolas" w:eastAsia="Times New Roman" w:hAnsi="Consolas" w:cs="Times New Roman"/>
+          <w:color w:val="CE9178"/>
+          <w:sz w:val="30"/>
+          <w:szCs w:val="30"/>
+          <w:lang w:eastAsia="pt-BR"/>
+        </w:rPr>
+        <w:t>"400px"</w:t>
+      </w:r>
+      <w:r>
+        <w:rPr>
+          <w:rFonts w:ascii="Consolas" w:eastAsia="Times New Roman" w:hAnsi="Consolas" w:cs="Times New Roman"/>
+          <w:color w:val="D4D4D4"/>
+          <w:sz w:val="30"/>
+          <w:szCs w:val="30"/>
+          <w:lang w:eastAsia="pt-BR"/>
+        </w:rPr>
+        <w:t xml:space="preserve"> </w:t>
+      </w:r>
+      <w:proofErr w:type="spellStart"/>
+      <w:r>
+        <w:rPr>
+          <w:rFonts w:ascii="Consolas" w:eastAsia="Times New Roman" w:hAnsi="Consolas" w:cs="Times New Roman"/>
+          <w:color w:val="9CDCFE"/>
+          <w:sz w:val="30"/>
+          <w:szCs w:val="30"/>
+          <w:lang w:eastAsia="pt-BR"/>
+        </w:rPr>
+        <w:t>width</w:t>
+      </w:r>
+      <w:proofErr w:type="spellEnd"/>
+      <w:r>
+        <w:rPr>
+          <w:rFonts w:ascii="Consolas" w:eastAsia="Times New Roman" w:hAnsi="Consolas" w:cs="Times New Roman"/>
+          <w:color w:val="D4D4D4"/>
+          <w:sz w:val="30"/>
+          <w:szCs w:val="30"/>
+          <w:lang w:eastAsia="pt-BR"/>
+        </w:rPr>
+        <w:t>=</w:t>
+      </w:r>
+      <w:r>
+        <w:rPr>
+          <w:rFonts w:ascii="Consolas" w:eastAsia="Times New Roman" w:hAnsi="Consolas" w:cs="Times New Roman"/>
+          <w:color w:val="CE9178"/>
+          <w:sz w:val="30"/>
+          <w:szCs w:val="30"/>
+          <w:lang w:eastAsia="pt-BR"/>
+        </w:rPr>
+        <w:t>"400px"</w:t>
+      </w:r>
+      <w:r>
+        <w:rPr>
+          <w:rFonts w:ascii="Consolas" w:eastAsia="Times New Roman" w:hAnsi="Consolas" w:cs="Times New Roman"/>
+          <w:color w:val="808080"/>
+          <w:sz w:val="30"/>
+          <w:szCs w:val="30"/>
+          <w:lang w:eastAsia="pt-BR"/>
+        </w:rPr>
+        <w:t>&gt;&lt;/</w:t>
+      </w:r>
+      <w:proofErr w:type="spellStart"/>
+      <w:r>
+        <w:rPr>
+          <w:rFonts w:ascii="Consolas" w:eastAsia="Times New Roman" w:hAnsi="Consolas" w:cs="Times New Roman"/>
+          <w:color w:val="569CD6"/>
+          <w:sz w:val="30"/>
+          <w:szCs w:val="30"/>
+          <w:lang w:eastAsia="pt-BR"/>
+        </w:rPr>
+        <w:t>iframe</w:t>
+      </w:r>
+      <w:proofErr w:type="spellEnd"/>
+      <w:r>
+        <w:rPr>
+          <w:rFonts w:ascii="Consolas" w:eastAsia="Times New Roman" w:hAnsi="Consolas" w:cs="Times New Roman"/>
+          <w:color w:val="808080"/>
+          <w:sz w:val="30"/>
+          <w:szCs w:val="30"/>
+          <w:lang w:eastAsia="pt-BR"/>
+        </w:rPr>
+        <w:t>&gt;</w:t>
+      </w:r>
+    </w:p>
+    <w:p>
+      <w:pPr>
+        <w:rPr>
+          <w:b/>
+          <w:bCs/>
+        </w:rPr>
+      </w:pPr>
+    </w:p>
+    <w:p>
+      <w:pPr>
+        <w:rPr>
+          <w:b/>
+          <w:bCs/>
+        </w:rPr>
+      </w:pPr>
+    </w:p>
+    <w:p>
+      <w:pPr>
+        <w:rPr>
+          <w:b/>
+          <w:bCs/>
+        </w:rPr>
+      </w:pPr>
+      <w:r>
+        <w:rPr>
+          <w:b/>
+          <w:bCs/>
+        </w:rPr>
+        <w:lastRenderedPageBreak/>
+        <w:t xml:space="preserve">USAR A TAG “NAME=” PARA REPLICAR A PÁGINA </w:t>
+      </w:r>
+      <w:r>
+        <w:rPr>
+          <w:b/>
+          <w:bCs/>
+        </w:rPr>
+        <w:t>E USAR A “TARGET=(NOME DO “NAME”) PARA QUE A PÁGINA ABRA DENTRO DO FRAME E NÃO UMA “NOVA ABA”</w:t>
       </w:r>
     </w:p>
     <w:p>
@@ -1755,22 +2090,12 @@
       <w:r>
         <w:rPr>
           <w:rFonts w:ascii="Consolas" w:eastAsia="Times New Roman" w:hAnsi="Consolas" w:cs="Times New Roman"/>
-          <w:color w:val="D4D4D4"/>
-          <w:sz w:val="30"/>
-          <w:szCs w:val="30"/>
-          <w:lang w:eastAsia="pt-BR"/>
-        </w:rPr>
-        <w:t xml:space="preserve">    </w:t>
-      </w:r>
-      <w:r>
-        <w:rPr>
-          <w:rFonts w:ascii="Consolas" w:eastAsia="Times New Roman" w:hAnsi="Consolas" w:cs="Times New Roman"/>
-          <w:color w:val="808080"/>
-          <w:sz w:val="30"/>
-          <w:szCs w:val="30"/>
-          <w:lang w:eastAsia="pt-BR"/>
-        </w:rPr>
-        <w:t>&lt;/</w:t>
+          <w:color w:val="808080"/>
+          <w:sz w:val="30"/>
+          <w:szCs w:val="30"/>
+          <w:lang w:eastAsia="pt-BR"/>
+        </w:rPr>
+        <w:t>&lt;</w:t>
       </w:r>
       <w:proofErr w:type="spellStart"/>
       <w:r>
@@ -1781,66 +2106,6 @@
           <w:szCs w:val="30"/>
           <w:lang w:eastAsia="pt-BR"/>
         </w:rPr>
-        <w:t>style</w:t>
-      </w:r>
-      <w:proofErr w:type="spellEnd"/>
-      <w:r>
-        <w:rPr>
-          <w:rFonts w:ascii="Consolas" w:eastAsia="Times New Roman" w:hAnsi="Consolas" w:cs="Times New Roman"/>
-          <w:color w:val="808080"/>
-          <w:sz w:val="30"/>
-          <w:szCs w:val="30"/>
-          <w:lang w:eastAsia="pt-BR"/>
-        </w:rPr>
-        <w:t>&gt;</w:t>
-      </w:r>
-    </w:p>
-    <w:p>
-      <w:pPr>
-        <w:rPr>
-          <w:b/>
-          <w:bCs/>
-        </w:rPr>
-      </w:pPr>
-      <w:r>
-        <w:rPr>
-          <w:b/>
-          <w:bCs/>
-        </w:rPr>
-        <w:t>PARA CARREGAR UM IFRAME LOCALMENTE</w:t>
-      </w:r>
-    </w:p>
-    <w:p>
-      <w:pPr>
-        <w:shd w:val="clear" w:color="auto" w:fill="1E1E1E"/>
-        <w:spacing w:after="0" w:line="405" w:lineRule="atLeast"/>
-        <w:rPr>
-          <w:rFonts w:ascii="Consolas" w:eastAsia="Times New Roman" w:hAnsi="Consolas" w:cs="Times New Roman"/>
-          <w:color w:val="D4D4D4"/>
-          <w:sz w:val="30"/>
-          <w:szCs w:val="30"/>
-          <w:lang w:eastAsia="pt-BR"/>
-        </w:rPr>
-      </w:pPr>
-      <w:r>
-        <w:rPr>
-          <w:rFonts w:ascii="Consolas" w:eastAsia="Times New Roman" w:hAnsi="Consolas" w:cs="Times New Roman"/>
-          <w:color w:val="808080"/>
-          <w:sz w:val="30"/>
-          <w:szCs w:val="30"/>
-          <w:lang w:eastAsia="pt-BR"/>
-        </w:rPr>
-        <w:t>&lt;</w:t>
-      </w:r>
-      <w:proofErr w:type="spellStart"/>
-      <w:r>
-        <w:rPr>
-          <w:rFonts w:ascii="Consolas" w:eastAsia="Times New Roman" w:hAnsi="Consolas" w:cs="Times New Roman"/>
-          <w:color w:val="569CD6"/>
-          <w:sz w:val="30"/>
-          <w:szCs w:val="30"/>
-          <w:lang w:eastAsia="pt-BR"/>
-        </w:rPr>
         <w:t>iframe</w:t>
       </w:r>
       <w:proofErr w:type="spellEnd"/>
@@ -1854,7 +2119,6 @@
         </w:rPr>
         <w:t xml:space="preserve"> </w:t>
       </w:r>
-      <w:proofErr w:type="spellStart"/>
       <w:r>
         <w:rPr>
           <w:rFonts w:ascii="Consolas" w:eastAsia="Times New Roman" w:hAnsi="Consolas" w:cs="Times New Roman"/>
@@ -1863,6 +2127,89 @@
           <w:szCs w:val="30"/>
           <w:lang w:eastAsia="pt-BR"/>
         </w:rPr>
+        <w:t>id</w:t>
+      </w:r>
+      <w:r>
+        <w:rPr>
+          <w:rFonts w:ascii="Consolas" w:eastAsia="Times New Roman" w:hAnsi="Consolas" w:cs="Times New Roman"/>
+          <w:color w:val="D4D4D4"/>
+          <w:sz w:val="30"/>
+          <w:szCs w:val="30"/>
+          <w:lang w:eastAsia="pt-BR"/>
+        </w:rPr>
+        <w:t>=</w:t>
+      </w:r>
+      <w:r>
+        <w:rPr>
+          <w:rFonts w:ascii="Consolas" w:eastAsia="Times New Roman" w:hAnsi="Consolas" w:cs="Times New Roman"/>
+          <w:color w:val="CE9178"/>
+          <w:sz w:val="30"/>
+          <w:szCs w:val="30"/>
+          <w:lang w:eastAsia="pt-BR"/>
+        </w:rPr>
+        <w:t>"tela"</w:t>
+      </w:r>
+      <w:r>
+        <w:rPr>
+          <w:rFonts w:ascii="Consolas" w:eastAsia="Times New Roman" w:hAnsi="Consolas" w:cs="Times New Roman"/>
+          <w:color w:val="D4D4D4"/>
+          <w:sz w:val="30"/>
+          <w:szCs w:val="30"/>
+          <w:lang w:eastAsia="pt-BR"/>
+        </w:rPr>
+        <w:t xml:space="preserve"> </w:t>
+      </w:r>
+      <w:proofErr w:type="spellStart"/>
+      <w:r>
+        <w:rPr>
+          <w:rFonts w:ascii="Consolas" w:eastAsia="Times New Roman" w:hAnsi="Consolas" w:cs="Times New Roman"/>
+          <w:color w:val="9CDCFE"/>
+          <w:sz w:val="30"/>
+          <w:szCs w:val="30"/>
+          <w:lang w:eastAsia="pt-BR"/>
+        </w:rPr>
+        <w:t>name</w:t>
+      </w:r>
+      <w:proofErr w:type="spellEnd"/>
+      <w:r>
+        <w:rPr>
+          <w:rFonts w:ascii="Consolas" w:eastAsia="Times New Roman" w:hAnsi="Consolas" w:cs="Times New Roman"/>
+          <w:color w:val="D4D4D4"/>
+          <w:sz w:val="30"/>
+          <w:szCs w:val="30"/>
+          <w:lang w:eastAsia="pt-BR"/>
+        </w:rPr>
+        <w:t>=</w:t>
+      </w:r>
+      <w:r>
+        <w:rPr>
+          <w:rFonts w:ascii="Consolas" w:eastAsia="Times New Roman" w:hAnsi="Consolas" w:cs="Times New Roman"/>
+          <w:color w:val="CE9178"/>
+          <w:sz w:val="30"/>
+          <w:szCs w:val="30"/>
+          <w:lang w:eastAsia="pt-BR"/>
+        </w:rPr>
+        <w:t>"frame"</w:t>
+      </w:r>
+      <w:r>
+        <w:rPr>
+          <w:rFonts w:ascii="Consolas" w:eastAsia="Times New Roman" w:hAnsi="Consolas" w:cs="Times New Roman"/>
+          <w:color w:val="D4D4D4"/>
+          <w:sz w:val="30"/>
+          <w:szCs w:val="30"/>
+          <w:lang w:eastAsia="pt-BR"/>
+        </w:rPr>
+        <w:t xml:space="preserve"> </w:t>
+      </w:r>
+      <w:proofErr w:type="spellStart"/>
+      <w:r>
+        <w:rPr>
+          <w:rFonts w:ascii="Consolas" w:eastAsia="Times New Roman" w:hAnsi="Consolas" w:cs="Times New Roman"/>
+          <w:color w:val="9CDCFE"/>
+          <w:sz w:val="30"/>
+          <w:szCs w:val="30"/>
+          <w:lang w:eastAsia="pt-BR"/>
+        </w:rPr>
         <w:t>src</w:t>
       </w:r>
       <w:proofErr w:type="spellEnd"/>
@@ -1884,7 +2231,7 @@
           <w:szCs w:val="30"/>
           <w:lang w:eastAsia="pt-BR"/>
         </w:rPr>
-        <w:t>"pag001.html"</w:t>
+        <w:t>""</w:t>
       </w:r>
       <w:r>
         <w:rPr>
@@ -1928,112 +2275,6 @@
         </w:rPr>
         <w:t>"0"</w:t>
       </w:r>
-      <w:r>
-        <w:rPr>
-          <w:rFonts w:ascii="Consolas" w:eastAsia="Times New Roman" w:hAnsi="Consolas" w:cs="Times New Roman"/>
-          <w:color w:val="D4D4D4"/>
-          <w:sz w:val="30"/>
-          <w:szCs w:val="30"/>
-          <w:lang w:eastAsia="pt-BR"/>
-        </w:rPr>
-        <w:t xml:space="preserve"> </w:t>
-      </w:r>
-      <w:proofErr w:type="spellStart"/>
-      <w:r>
-        <w:rPr>
-          <w:rFonts w:ascii="Consolas" w:eastAsia="Times New Roman" w:hAnsi="Consolas" w:cs="Times New Roman"/>
-          <w:color w:val="9CDCFE"/>
-          <w:sz w:val="30"/>
-          <w:szCs w:val="30"/>
-          <w:lang w:eastAsia="pt-BR"/>
-        </w:rPr>
-        <w:t>height</w:t>
-      </w:r>
-      <w:proofErr w:type="spellEnd"/>
-      <w:r>
-        <w:rPr>
-          <w:rFonts w:ascii="Consolas" w:eastAsia="Times New Roman" w:hAnsi="Consolas" w:cs="Times New Roman"/>
-          <w:color w:val="D4D4D4"/>
-          <w:sz w:val="30"/>
-          <w:szCs w:val="30"/>
-          <w:lang w:eastAsia="pt-BR"/>
-        </w:rPr>
-        <w:t>=</w:t>
-      </w:r>
-      <w:r>
-        <w:rPr>
-          <w:rFonts w:ascii="Consolas" w:eastAsia="Times New Roman" w:hAnsi="Consolas" w:cs="Times New Roman"/>
-          <w:color w:val="CE9178"/>
-          <w:sz w:val="30"/>
-          <w:szCs w:val="30"/>
-          <w:lang w:eastAsia="pt-BR"/>
-        </w:rPr>
-        <w:t>"400px"</w:t>
-      </w:r>
-      <w:r>
-        <w:rPr>
-          <w:rFonts w:ascii="Consolas" w:eastAsia="Times New Roman" w:hAnsi="Consolas" w:cs="Times New Roman"/>
-          <w:color w:val="D4D4D4"/>
-          <w:sz w:val="30"/>
-          <w:szCs w:val="30"/>
-          <w:lang w:eastAsia="pt-BR"/>
-        </w:rPr>
-        <w:t xml:space="preserve"> </w:t>
-      </w:r>
-      <w:proofErr w:type="spellStart"/>
-      <w:r>
-        <w:rPr>
-          <w:rFonts w:ascii="Consolas" w:eastAsia="Times New Roman" w:hAnsi="Consolas" w:cs="Times New Roman"/>
-          <w:color w:val="9CDCFE"/>
-          <w:sz w:val="30"/>
-          <w:szCs w:val="30"/>
-          <w:lang w:eastAsia="pt-BR"/>
-        </w:rPr>
-        <w:t>width</w:t>
-      </w:r>
-      <w:proofErr w:type="spellEnd"/>
-      <w:r>
-        <w:rPr>
-          <w:rFonts w:ascii="Consolas" w:eastAsia="Times New Roman" w:hAnsi="Consolas" w:cs="Times New Roman"/>
-          <w:color w:val="D4D4D4"/>
-          <w:sz w:val="30"/>
-          <w:szCs w:val="30"/>
-          <w:lang w:eastAsia="pt-BR"/>
-        </w:rPr>
-        <w:t>=</w:t>
-      </w:r>
-      <w:r>
-        <w:rPr>
-          <w:rFonts w:ascii="Consolas" w:eastAsia="Times New Roman" w:hAnsi="Consolas" w:cs="Times New Roman"/>
-          <w:color w:val="CE9178"/>
-          <w:sz w:val="30"/>
-          <w:szCs w:val="30"/>
-          <w:lang w:eastAsia="pt-BR"/>
-        </w:rPr>
-        <w:t>"400px"</w:t>
-      </w:r>
-      <w:r>
-        <w:rPr>
-          <w:rFonts w:ascii="Consolas" w:eastAsia="Times New Roman" w:hAnsi="Consolas" w:cs="Times New Roman"/>
-          <w:color w:val="808080"/>
-          <w:sz w:val="30"/>
-          <w:szCs w:val="30"/>
-          <w:lang w:eastAsia="pt-BR"/>
-        </w:rPr>
-        <w:t>&gt;&lt;/</w:t>
-      </w:r>
-      <w:proofErr w:type="spellStart"/>
-      <w:r>
-        <w:rPr>
-          <w:rFonts w:ascii="Consolas" w:eastAsia="Times New Roman" w:hAnsi="Consolas" w:cs="Times New Roman"/>
-          <w:color w:val="569CD6"/>
-          <w:sz w:val="30"/>
-          <w:szCs w:val="30"/>
-          <w:lang w:eastAsia="pt-BR"/>
-        </w:rPr>
-        <w:t>iframe</w:t>
-      </w:r>
-      <w:proofErr w:type="spellEnd"/>
       <w:r>
         <w:rPr>
           <w:rFonts w:ascii="Consolas" w:eastAsia="Times New Roman" w:hAnsi="Consolas" w:cs="Times New Roman"/>
